--- a/Comparable and Comparatoar.docx
+++ b/Comparable and Comparatoar.docx
@@ -2,8 +2,2828 @@
 <file path=word/document.xml><?xml version="1.0" encoding="utf-8"?>
 <w:document xmlns:wpc="http://schemas.microsoft.com/office/word/2010/wordprocessingCanvas" xmlns:cx="http://schemas.microsoft.com/office/drawing/2014/chartex" xmlns:cx1="http://schemas.microsoft.com/office/drawing/2015/9/8/chartex" xmlns:cx2="http://schemas.microsoft.com/office/drawing/2015/10/21/chartex" xmlns:cx3="http://schemas.microsoft.com/office/drawing/2016/5/9/chartex" xmlns:cx4="http://schemas.microsoft.com/office/drawing/2016/5/10/chartex" xmlns:cx5="http://schemas.microsoft.com/office/drawing/2016/5/11/chartex" xmlns:cx6="http://schemas.microsoft.com/office/drawing/2016/5/12/chartex" xmlns:cx7="http://schemas.microsoft.com/office/drawing/2016/5/13/chartex" xmlns:cx8="http://schemas.microsoft.com/office/drawing/2016/5/14/chartex" xmlns:mc="http://schemas.openxmlformats.org/markup-compatibility/2006" xmlns:aink="http://schemas.microsoft.com/office/drawing/2016/ink" xmlns:am3d="http://schemas.microsoft.com/office/drawing/2017/model3d" xmlns:o="urn:schemas-microsoft-com:office:office" xmlns:r="http://schemas.openxmlformats.org/officeDocument/2006/relationships" xmlns:m="http://schemas.openxmlformats.org/officeDocument/2006/math" xmlns:v="urn:schemas-microsoft-com:vml" xmlns:wp14="http://schemas.microsoft.com/office/word/2010/wordprocessingDrawing" xmlns:wp="http://schemas.openxmlformats.org/drawingml/2006/wordprocessingDrawing" xmlns:w10="urn:schemas-microsoft-com:office:word" xmlns:w="http://schemas.openxmlformats.org/wordprocessingml/2006/main" xmlns:w14="http://schemas.microsoft.com/office/word/2010/wordml" xmlns:w15="http://schemas.microsoft.com/office/word/2012/wordml" xmlns:w16cid="http://schemas.microsoft.com/office/word/2016/wordml/cid" xmlns:w16se="http://schemas.microsoft.com/office/word/2015/wordml/symex" xmlns:wpg="http://schemas.microsoft.com/office/word/2010/wordprocessingGroup" xmlns:wpi="http://schemas.microsoft.com/office/word/2010/wordprocessingInk" xmlns:wne="http://schemas.microsoft.com/office/word/2006/wordml" xmlns:wps="http://schemas.microsoft.com/office/word/2010/wordprocessingShape" mc:Ignorable="w14 w15 w16se w16cid wp14">
   <w:body>
-    <w:p>
-      <w:r>
+    <w:p/>
+    <w:p>
+      <w:r>
+        <w:t>Sorting is a very common procedure in our daily lives. We sort marks on the basic of their weight i.e. how high the number is. We sort students on the basic of their names in ascending or descending order. So sorting is pretty common.</w:t>
+      </w:r>
+    </w:p>
+    <w:p/>
+    <w:p>
+      <w:r>
+        <w:t xml:space="preserve">Though some of these sorting, mainly the ones depending upon numbers and alphabets, are easy and straightforward. Some can be indirect like sorting of vases in our house on the basis of their material, their color or their height etc. </w:t>
+      </w:r>
+    </w:p>
+    <w:p>
+      <w:r>
+        <w:t xml:space="preserve">Similarly in Java, when we have to sort data in </w:t>
+      </w:r>
+      <w:r>
+        <w:rPr>
+          <w:b/>
+        </w:rPr>
+        <w:t>Integer</w:t>
+      </w:r>
+      <w:r>
+        <w:t xml:space="preserve"> or </w:t>
+      </w:r>
+      <w:r>
+        <w:rPr>
+          <w:b/>
+        </w:rPr>
+        <w:t>String</w:t>
+      </w:r>
+      <w:r>
+        <w:t xml:space="preserve"> its easy. For integers , we can make use of &lt;,&gt; or = etc operators to determine the order of inputs in sort and for Strings their alphabetical natural order would do.</w:t>
+      </w:r>
+    </w:p>
+    <w:p/>
+    <w:p>
+      <w:pPr>
+        <w:pBdr>
+          <w:top w:val="single" w:sz="4" w:space="1" w:color="auto"/>
+          <w:left w:val="single" w:sz="4" w:space="4" w:color="auto"/>
+          <w:bottom w:val="single" w:sz="4" w:space="1" w:color="auto"/>
+          <w:right w:val="single" w:sz="4" w:space="4" w:color="auto"/>
+        </w:pBdr>
+      </w:pPr>
+      <w:r>
+        <w:t>String a=”Adarsh”;</w:t>
+      </w:r>
+    </w:p>
+    <w:p>
+      <w:pPr>
+        <w:pBdr>
+          <w:top w:val="single" w:sz="4" w:space="1" w:color="auto"/>
+          <w:left w:val="single" w:sz="4" w:space="4" w:color="auto"/>
+          <w:bottom w:val="single" w:sz="4" w:space="1" w:color="auto"/>
+          <w:right w:val="single" w:sz="4" w:space="4" w:color="auto"/>
+        </w:pBdr>
+      </w:pPr>
+      <w:r>
+        <w:t>String b=”Nishant”;</w:t>
+      </w:r>
+    </w:p>
+    <w:p>
+      <w:pPr>
+        <w:pBdr>
+          <w:top w:val="single" w:sz="4" w:space="1" w:color="auto"/>
+          <w:left w:val="single" w:sz="4" w:space="4" w:color="auto"/>
+          <w:bottom w:val="single" w:sz="4" w:space="1" w:color="auto"/>
+          <w:right w:val="single" w:sz="4" w:space="4" w:color="auto"/>
+        </w:pBdr>
+      </w:pPr>
+      <w:r>
+        <w:t>If(a.compareTo(b)&gt;0)</w:t>
+      </w:r>
+    </w:p>
+    <w:p>
+      <w:pPr>
+        <w:pBdr>
+          <w:top w:val="single" w:sz="4" w:space="1" w:color="auto"/>
+          <w:left w:val="single" w:sz="4" w:space="4" w:color="auto"/>
+          <w:bottom w:val="single" w:sz="4" w:space="1" w:color="auto"/>
+          <w:right w:val="single" w:sz="4" w:space="4" w:color="auto"/>
+        </w:pBdr>
+      </w:pPr>
+      <w:r>
+        <w:t>{</w:t>
+      </w:r>
+    </w:p>
+    <w:p>
+      <w:pPr>
+        <w:pBdr>
+          <w:top w:val="single" w:sz="4" w:space="1" w:color="auto"/>
+          <w:left w:val="single" w:sz="4" w:space="4" w:color="auto"/>
+          <w:bottom w:val="single" w:sz="4" w:space="1" w:color="auto"/>
+          <w:right w:val="single" w:sz="4" w:space="4" w:color="auto"/>
+        </w:pBdr>
+      </w:pPr>
+      <w:r>
+        <w:t>S.O.P.(a+“ comes before ”+b+” in sorting order”);</w:t>
+      </w:r>
+    </w:p>
+    <w:p>
+      <w:pPr>
+        <w:pBdr>
+          <w:top w:val="single" w:sz="4" w:space="1" w:color="auto"/>
+          <w:left w:val="single" w:sz="4" w:space="4" w:color="auto"/>
+          <w:bottom w:val="single" w:sz="4" w:space="1" w:color="auto"/>
+          <w:right w:val="single" w:sz="4" w:space="4" w:color="auto"/>
+        </w:pBdr>
+      </w:pPr>
+      <w:r>
+        <w:t>}</w:t>
+      </w:r>
+    </w:p>
+    <w:p>
+      <w:r>
+        <w:t>SO you see its easy and straigt forward. But how?</w:t>
+      </w:r>
+    </w:p>
+    <w:p>
+      <w:r>
+        <w:t xml:space="preserve">That is because String class implements an interface called </w:t>
+      </w:r>
+      <w:r>
+        <w:rPr>
+          <w:b/>
+        </w:rPr>
+        <w:t>Comparable</w:t>
+      </w:r>
+      <w:r>
+        <w:rPr>
+          <w:b/>
+        </w:rPr>
+        <w:t>.</w:t>
+      </w:r>
+      <w:r>
+        <w:t xml:space="preserve"> This is a mandatory interface for any class you want to sort. Like we wanted the content inside the String class to sort so we used compareTo() and the reason we were able to do that was because it implements Comparable.</w:t>
+      </w:r>
+    </w:p>
+    <w:p/>
+    <w:p>
+      <w:r>
+        <w:t>Now, Collection</w:t>
+      </w:r>
+      <w:r>
+        <w:rPr>
+          <w:b/>
+        </w:rPr>
+        <w:t>s</w:t>
+      </w:r>
+      <w:r>
+        <w:rPr>
+          <w:b/>
+        </w:rPr>
+        <w:t xml:space="preserve"> </w:t>
+      </w:r>
+      <w:r>
+        <w:t>utility class gives us methods like sort(List&lt;&gt; list) which will sort the input list.</w:t>
+      </w:r>
+    </w:p>
+    <w:p>
+      <w:r>
+        <w:t>So if the list contains string or Integer no problem they will be sorted just fine. But what is you have a class Student like below:</w:t>
+      </w:r>
+    </w:p>
+    <w:p/>
+    <w:p>
+      <w:pPr>
+        <w:autoSpaceDE w:val="0"/>
+        <w:autoSpaceDN w:val="0"/>
+        <w:adjustRightInd w:val="0"/>
+        <w:spacing w:after="0" w:line="240" w:lineRule="auto"/>
+        <w:rPr>
+          <w:rFonts w:ascii="Consolas" w:hAnsi="Consolas" w:cs="Consolas"/>
+          <w:sz w:val="20"/>
+          <w:szCs w:val="20"/>
+        </w:rPr>
+      </w:pPr>
+      <w:r>
+        <w:rPr>
+          <w:rFonts w:ascii="Consolas" w:hAnsi="Consolas" w:cs="Consolas"/>
+          <w:b/>
+          <w:bCs/>
+          <w:color w:val="7F0055"/>
+          <w:sz w:val="20"/>
+          <w:szCs w:val="20"/>
+        </w:rPr>
+        <w:t>package</w:t>
+      </w:r>
+      <w:r>
+        <w:rPr>
+          <w:rFonts w:ascii="Consolas" w:hAnsi="Consolas" w:cs="Consolas"/>
+          <w:color w:val="000000"/>
+          <w:sz w:val="20"/>
+          <w:szCs w:val="20"/>
+        </w:rPr>
+        <w:t xml:space="preserve"> com.collectinons;</w:t>
+      </w:r>
+    </w:p>
+    <w:p>
+      <w:pPr>
+        <w:autoSpaceDE w:val="0"/>
+        <w:autoSpaceDN w:val="0"/>
+        <w:adjustRightInd w:val="0"/>
+        <w:spacing w:after="0" w:line="240" w:lineRule="auto"/>
+        <w:rPr>
+          <w:rFonts w:ascii="Consolas" w:hAnsi="Consolas" w:cs="Consolas"/>
+          <w:sz w:val="20"/>
+          <w:szCs w:val="20"/>
+        </w:rPr>
+      </w:pPr>
+    </w:p>
+    <w:p>
+      <w:pPr>
+        <w:autoSpaceDE w:val="0"/>
+        <w:autoSpaceDN w:val="0"/>
+        <w:adjustRightInd w:val="0"/>
+        <w:spacing w:after="0" w:line="240" w:lineRule="auto"/>
+        <w:rPr>
+          <w:rFonts w:ascii="Consolas" w:hAnsi="Consolas" w:cs="Consolas"/>
+          <w:sz w:val="20"/>
+          <w:szCs w:val="20"/>
+        </w:rPr>
+      </w:pPr>
+      <w:r>
+        <w:rPr>
+          <w:rFonts w:ascii="Consolas" w:hAnsi="Consolas" w:cs="Consolas"/>
+          <w:b/>
+          <w:bCs/>
+          <w:color w:val="7F0055"/>
+          <w:sz w:val="20"/>
+          <w:szCs w:val="20"/>
+        </w:rPr>
+        <w:t>public</w:t>
+      </w:r>
+      <w:r>
+        <w:rPr>
+          <w:rFonts w:ascii="Consolas" w:hAnsi="Consolas" w:cs="Consolas"/>
+          <w:color w:val="000000"/>
+          <w:sz w:val="20"/>
+          <w:szCs w:val="20"/>
+        </w:rPr>
+        <w:t xml:space="preserve"> </w:t>
+      </w:r>
+      <w:r>
+        <w:rPr>
+          <w:rFonts w:ascii="Consolas" w:hAnsi="Consolas" w:cs="Consolas"/>
+          <w:b/>
+          <w:bCs/>
+          <w:color w:val="7F0055"/>
+          <w:sz w:val="20"/>
+          <w:szCs w:val="20"/>
+        </w:rPr>
+        <w:t>class</w:t>
+      </w:r>
+      <w:r>
+        <w:rPr>
+          <w:rFonts w:ascii="Consolas" w:hAnsi="Consolas" w:cs="Consolas"/>
+          <w:color w:val="000000"/>
+          <w:sz w:val="20"/>
+          <w:szCs w:val="20"/>
+        </w:rPr>
+        <w:t xml:space="preserve"> Student{</w:t>
+      </w:r>
+    </w:p>
+    <w:p>
+      <w:pPr>
+        <w:autoSpaceDE w:val="0"/>
+        <w:autoSpaceDN w:val="0"/>
+        <w:adjustRightInd w:val="0"/>
+        <w:spacing w:after="0" w:line="240" w:lineRule="auto"/>
+        <w:rPr>
+          <w:rFonts w:ascii="Consolas" w:hAnsi="Consolas" w:cs="Consolas"/>
+          <w:sz w:val="20"/>
+          <w:szCs w:val="20"/>
+        </w:rPr>
+      </w:pPr>
+      <w:r>
+        <w:rPr>
+          <w:rFonts w:ascii="Consolas" w:hAnsi="Consolas" w:cs="Consolas"/>
+          <w:color w:val="000000"/>
+          <w:sz w:val="20"/>
+          <w:szCs w:val="20"/>
+        </w:rPr>
+        <w:tab/>
+      </w:r>
+    </w:p>
+    <w:p>
+      <w:pPr>
+        <w:autoSpaceDE w:val="0"/>
+        <w:autoSpaceDN w:val="0"/>
+        <w:adjustRightInd w:val="0"/>
+        <w:spacing w:after="0" w:line="240" w:lineRule="auto"/>
+        <w:rPr>
+          <w:rFonts w:ascii="Consolas" w:hAnsi="Consolas" w:cs="Consolas"/>
+          <w:sz w:val="20"/>
+          <w:szCs w:val="20"/>
+        </w:rPr>
+      </w:pPr>
+      <w:r>
+        <w:rPr>
+          <w:rFonts w:ascii="Consolas" w:hAnsi="Consolas" w:cs="Consolas"/>
+          <w:color w:val="000000"/>
+          <w:sz w:val="20"/>
+          <w:szCs w:val="20"/>
+        </w:rPr>
+        <w:tab/>
+      </w:r>
+      <w:r>
+        <w:rPr>
+          <w:rFonts w:ascii="Consolas" w:hAnsi="Consolas" w:cs="Consolas"/>
+          <w:b/>
+          <w:bCs/>
+          <w:color w:val="7F0055"/>
+          <w:sz w:val="20"/>
+          <w:szCs w:val="20"/>
+        </w:rPr>
+        <w:t>private</w:t>
+      </w:r>
+      <w:r>
+        <w:rPr>
+          <w:rFonts w:ascii="Consolas" w:hAnsi="Consolas" w:cs="Consolas"/>
+          <w:color w:val="000000"/>
+          <w:sz w:val="20"/>
+          <w:szCs w:val="20"/>
+        </w:rPr>
+        <w:t xml:space="preserve"> String </w:t>
+      </w:r>
+      <w:r>
+        <w:rPr>
+          <w:rFonts w:ascii="Consolas" w:hAnsi="Consolas" w:cs="Consolas"/>
+          <w:color w:val="0000C0"/>
+          <w:sz w:val="20"/>
+          <w:szCs w:val="20"/>
+        </w:rPr>
+        <w:t>name</w:t>
+      </w:r>
+      <w:r>
+        <w:rPr>
+          <w:rFonts w:ascii="Consolas" w:hAnsi="Consolas" w:cs="Consolas"/>
+          <w:color w:val="000000"/>
+          <w:sz w:val="20"/>
+          <w:szCs w:val="20"/>
+        </w:rPr>
+        <w:t>;</w:t>
+      </w:r>
+    </w:p>
+    <w:p>
+      <w:pPr>
+        <w:autoSpaceDE w:val="0"/>
+        <w:autoSpaceDN w:val="0"/>
+        <w:adjustRightInd w:val="0"/>
+        <w:spacing w:after="0" w:line="240" w:lineRule="auto"/>
+        <w:rPr>
+          <w:rFonts w:ascii="Consolas" w:hAnsi="Consolas" w:cs="Consolas"/>
+          <w:color w:val="000000"/>
+          <w:sz w:val="20"/>
+          <w:szCs w:val="20"/>
+        </w:rPr>
+      </w:pPr>
+      <w:r>
+        <w:rPr>
+          <w:rFonts w:ascii="Consolas" w:hAnsi="Consolas" w:cs="Consolas"/>
+          <w:color w:val="000000"/>
+          <w:sz w:val="20"/>
+          <w:szCs w:val="20"/>
+        </w:rPr>
+        <w:tab/>
+      </w:r>
+      <w:r>
+        <w:rPr>
+          <w:rFonts w:ascii="Consolas" w:hAnsi="Consolas" w:cs="Consolas"/>
+          <w:b/>
+          <w:bCs/>
+          <w:color w:val="7F0055"/>
+          <w:sz w:val="20"/>
+          <w:szCs w:val="20"/>
+        </w:rPr>
+        <w:t>private</w:t>
+      </w:r>
+      <w:r>
+        <w:rPr>
+          <w:rFonts w:ascii="Consolas" w:hAnsi="Consolas" w:cs="Consolas"/>
+          <w:color w:val="000000"/>
+          <w:sz w:val="20"/>
+          <w:szCs w:val="20"/>
+        </w:rPr>
+        <w:t xml:space="preserve"> </w:t>
+      </w:r>
+      <w:r>
+        <w:rPr>
+          <w:rFonts w:ascii="Consolas" w:hAnsi="Consolas" w:cs="Consolas"/>
+          <w:b/>
+          <w:bCs/>
+          <w:color w:val="7F0055"/>
+          <w:sz w:val="20"/>
+          <w:szCs w:val="20"/>
+        </w:rPr>
+        <w:t>int</w:t>
+      </w:r>
+      <w:r>
+        <w:rPr>
+          <w:rFonts w:ascii="Consolas" w:hAnsi="Consolas" w:cs="Consolas"/>
+          <w:color w:val="000000"/>
+          <w:sz w:val="20"/>
+          <w:szCs w:val="20"/>
+        </w:rPr>
+        <w:t xml:space="preserve"> </w:t>
+      </w:r>
+      <w:r>
+        <w:rPr>
+          <w:rFonts w:ascii="Consolas" w:hAnsi="Consolas" w:cs="Consolas"/>
+          <w:color w:val="0000C0"/>
+          <w:sz w:val="20"/>
+          <w:szCs w:val="20"/>
+        </w:rPr>
+        <w:t>age</w:t>
+      </w:r>
+      <w:r>
+        <w:rPr>
+          <w:rFonts w:ascii="Consolas" w:hAnsi="Consolas" w:cs="Consolas"/>
+          <w:color w:val="000000"/>
+          <w:sz w:val="20"/>
+          <w:szCs w:val="20"/>
+        </w:rPr>
+        <w:t>;</w:t>
+      </w:r>
+    </w:p>
+    <w:p>
+      <w:pPr>
+        <w:autoSpaceDE w:val="0"/>
+        <w:autoSpaceDN w:val="0"/>
+        <w:adjustRightInd w:val="0"/>
+        <w:spacing w:after="0" w:line="240" w:lineRule="auto"/>
+        <w:rPr>
+          <w:rFonts w:ascii="Consolas" w:hAnsi="Consolas" w:cs="Consolas"/>
+          <w:sz w:val="20"/>
+          <w:szCs w:val="20"/>
+        </w:rPr>
+      </w:pPr>
+    </w:p>
+    <w:p>
+      <w:pPr>
+        <w:autoSpaceDE w:val="0"/>
+        <w:autoSpaceDN w:val="0"/>
+        <w:adjustRightInd w:val="0"/>
+        <w:spacing w:after="0" w:line="240" w:lineRule="auto"/>
+        <w:rPr>
+          <w:rFonts w:ascii="Consolas" w:hAnsi="Consolas" w:cs="Consolas"/>
+          <w:sz w:val="20"/>
+          <w:szCs w:val="20"/>
+        </w:rPr>
+      </w:pPr>
+      <w:r>
+        <w:rPr>
+          <w:rFonts w:ascii="Consolas" w:hAnsi="Consolas" w:cs="Consolas"/>
+          <w:color w:val="000000"/>
+          <w:sz w:val="20"/>
+          <w:szCs w:val="20"/>
+        </w:rPr>
+        <w:t>//setters getters</w:t>
+      </w:r>
+      <w:r>
+        <w:rPr>
+          <w:rFonts w:ascii="Consolas" w:hAnsi="Consolas" w:cs="Consolas"/>
+          <w:color w:val="000000"/>
+          <w:sz w:val="20"/>
+          <w:szCs w:val="20"/>
+        </w:rPr>
+        <w:tab/>
+      </w:r>
+    </w:p>
+    <w:p>
+      <w:pPr>
+        <w:rPr>
+          <w:rFonts w:ascii="Consolas" w:hAnsi="Consolas" w:cs="Consolas"/>
+          <w:color w:val="000000"/>
+          <w:sz w:val="20"/>
+          <w:szCs w:val="20"/>
+        </w:rPr>
+      </w:pPr>
+      <w:r>
+        <w:rPr>
+          <w:rFonts w:ascii="Consolas" w:hAnsi="Consolas" w:cs="Consolas"/>
+          <w:color w:val="000000"/>
+          <w:sz w:val="20"/>
+          <w:szCs w:val="20"/>
+        </w:rPr>
+        <w:t>}</w:t>
+      </w:r>
+    </w:p>
+    <w:p>
+      <w:pPr>
+        <w:rPr>
+          <w:rFonts w:ascii="Consolas" w:hAnsi="Consolas" w:cs="Consolas"/>
+          <w:color w:val="000000"/>
+          <w:sz w:val="20"/>
+          <w:szCs w:val="20"/>
+        </w:rPr>
+      </w:pPr>
+    </w:p>
+    <w:p>
+      <w:pPr>
+        <w:rPr>
+          <w:rFonts w:ascii="Consolas" w:hAnsi="Consolas" w:cs="Consolas"/>
+          <w:color w:val="000000"/>
+          <w:sz w:val="20"/>
+          <w:szCs w:val="20"/>
+        </w:rPr>
+      </w:pPr>
+      <w:r>
+        <w:rPr>
+          <w:rFonts w:ascii="Consolas" w:hAnsi="Consolas" w:cs="Consolas"/>
+          <w:color w:val="000000"/>
+          <w:sz w:val="20"/>
+          <w:szCs w:val="20"/>
+        </w:rPr>
+        <w:t>And then you want the sorting of a list that contains this Student object.</w:t>
+      </w:r>
+    </w:p>
+    <w:p>
+      <w:pPr>
+        <w:rPr>
+          <w:rFonts w:ascii="Consolas" w:hAnsi="Consolas" w:cs="Consolas"/>
+          <w:color w:val="000000"/>
+          <w:sz w:val="20"/>
+          <w:szCs w:val="20"/>
+        </w:rPr>
+      </w:pPr>
+    </w:p>
+    <w:p>
+      <w:pPr>
+        <w:pBdr>
+          <w:top w:val="single" w:sz="4" w:space="1" w:color="auto"/>
+          <w:left w:val="single" w:sz="4" w:space="4" w:color="auto"/>
+          <w:bottom w:val="single" w:sz="4" w:space="1" w:color="auto"/>
+          <w:right w:val="single" w:sz="4" w:space="4" w:color="auto"/>
+        </w:pBdr>
+        <w:rPr>
+          <w:rFonts w:ascii="Consolas" w:hAnsi="Consolas" w:cs="Consolas"/>
+          <w:color w:val="000000"/>
+          <w:sz w:val="20"/>
+          <w:szCs w:val="20"/>
+        </w:rPr>
+      </w:pPr>
+    </w:p>
+    <w:p>
+      <w:pPr>
+        <w:pBdr>
+          <w:top w:val="single" w:sz="4" w:space="1" w:color="auto"/>
+          <w:left w:val="single" w:sz="4" w:space="4" w:color="auto"/>
+          <w:bottom w:val="single" w:sz="4" w:space="1" w:color="auto"/>
+          <w:right w:val="single" w:sz="4" w:space="4" w:color="auto"/>
+        </w:pBdr>
+        <w:rPr>
+          <w:rFonts w:ascii="Consolas" w:hAnsi="Consolas" w:cs="Consolas"/>
+          <w:color w:val="000000"/>
+          <w:sz w:val="20"/>
+          <w:szCs w:val="20"/>
+        </w:rPr>
+      </w:pPr>
+      <w:r>
+        <w:rPr>
+          <w:rFonts w:ascii="Consolas" w:hAnsi="Consolas" w:cs="Consolas"/>
+          <w:color w:val="000000"/>
+          <w:sz w:val="20"/>
+          <w:szCs w:val="20"/>
+        </w:rPr>
+        <w:t>public class Main {</w:t>
+      </w:r>
+    </w:p>
+    <w:p>
+      <w:pPr>
+        <w:pBdr>
+          <w:top w:val="single" w:sz="4" w:space="1" w:color="auto"/>
+          <w:left w:val="single" w:sz="4" w:space="4" w:color="auto"/>
+          <w:bottom w:val="single" w:sz="4" w:space="1" w:color="auto"/>
+          <w:right w:val="single" w:sz="4" w:space="4" w:color="auto"/>
+        </w:pBdr>
+        <w:rPr>
+          <w:rFonts w:ascii="Consolas" w:hAnsi="Consolas" w:cs="Consolas"/>
+          <w:color w:val="000000"/>
+          <w:sz w:val="20"/>
+          <w:szCs w:val="20"/>
+        </w:rPr>
+      </w:pPr>
+    </w:p>
+    <w:p>
+      <w:pPr>
+        <w:pBdr>
+          <w:top w:val="single" w:sz="4" w:space="1" w:color="auto"/>
+          <w:left w:val="single" w:sz="4" w:space="4" w:color="auto"/>
+          <w:bottom w:val="single" w:sz="4" w:space="1" w:color="auto"/>
+          <w:right w:val="single" w:sz="4" w:space="4" w:color="auto"/>
+        </w:pBdr>
+        <w:rPr>
+          <w:rFonts w:ascii="Consolas" w:hAnsi="Consolas" w:cs="Consolas"/>
+          <w:color w:val="000000"/>
+          <w:sz w:val="20"/>
+          <w:szCs w:val="20"/>
+        </w:rPr>
+      </w:pPr>
+      <w:r>
+        <w:rPr>
+          <w:rFonts w:ascii="Consolas" w:hAnsi="Consolas" w:cs="Consolas"/>
+          <w:color w:val="000000"/>
+          <w:sz w:val="20"/>
+          <w:szCs w:val="20"/>
+        </w:rPr>
+        <w:tab/>
+      </w:r>
+    </w:p>
+    <w:p>
+      <w:pPr>
+        <w:pBdr>
+          <w:top w:val="single" w:sz="4" w:space="1" w:color="auto"/>
+          <w:left w:val="single" w:sz="4" w:space="4" w:color="auto"/>
+          <w:bottom w:val="single" w:sz="4" w:space="1" w:color="auto"/>
+          <w:right w:val="single" w:sz="4" w:space="4" w:color="auto"/>
+        </w:pBdr>
+        <w:rPr>
+          <w:rFonts w:ascii="Consolas" w:hAnsi="Consolas" w:cs="Consolas"/>
+          <w:color w:val="000000"/>
+          <w:sz w:val="20"/>
+          <w:szCs w:val="20"/>
+        </w:rPr>
+      </w:pPr>
+      <w:r>
+        <w:rPr>
+          <w:rFonts w:ascii="Consolas" w:hAnsi="Consolas" w:cs="Consolas"/>
+          <w:color w:val="000000"/>
+          <w:sz w:val="20"/>
+          <w:szCs w:val="20"/>
+        </w:rPr>
+        <w:tab/>
+        <w:t>public static void main(String[] args) {</w:t>
+      </w:r>
+    </w:p>
+    <w:p>
+      <w:pPr>
+        <w:pBdr>
+          <w:top w:val="single" w:sz="4" w:space="1" w:color="auto"/>
+          <w:left w:val="single" w:sz="4" w:space="4" w:color="auto"/>
+          <w:bottom w:val="single" w:sz="4" w:space="1" w:color="auto"/>
+          <w:right w:val="single" w:sz="4" w:space="4" w:color="auto"/>
+        </w:pBdr>
+        <w:autoSpaceDE w:val="0"/>
+        <w:autoSpaceDN w:val="0"/>
+        <w:adjustRightInd w:val="0"/>
+        <w:spacing w:after="0" w:line="240" w:lineRule="auto"/>
+        <w:ind w:firstLine="720"/>
+        <w:rPr>
+          <w:rFonts w:ascii="Consolas" w:hAnsi="Consolas" w:cs="Consolas"/>
+          <w:sz w:val="20"/>
+          <w:szCs w:val="20"/>
+        </w:rPr>
+      </w:pPr>
+      <w:r>
+        <w:rPr>
+          <w:rFonts w:ascii="Consolas" w:hAnsi="Consolas" w:cs="Consolas"/>
+          <w:color w:val="000000"/>
+          <w:sz w:val="20"/>
+          <w:szCs w:val="20"/>
+        </w:rPr>
+        <w:t xml:space="preserve">     List&lt;Student&gt; </w:t>
+      </w:r>
+      <w:r>
+        <w:rPr>
+          <w:rFonts w:ascii="Consolas" w:hAnsi="Consolas" w:cs="Consolas"/>
+          <w:color w:val="6A3E3E"/>
+          <w:sz w:val="20"/>
+          <w:szCs w:val="20"/>
+        </w:rPr>
+        <w:t>students</w:t>
+      </w:r>
+      <w:r>
+        <w:rPr>
+          <w:rFonts w:ascii="Consolas" w:hAnsi="Consolas" w:cs="Consolas"/>
+          <w:color w:val="000000"/>
+          <w:sz w:val="20"/>
+          <w:szCs w:val="20"/>
+        </w:rPr>
+        <w:t>=</w:t>
+      </w:r>
+      <w:r>
+        <w:rPr>
+          <w:rFonts w:ascii="Consolas" w:hAnsi="Consolas" w:cs="Consolas"/>
+          <w:b/>
+          <w:bCs/>
+          <w:color w:val="7F0055"/>
+          <w:sz w:val="20"/>
+          <w:szCs w:val="20"/>
+        </w:rPr>
+        <w:t>new</w:t>
+      </w:r>
+      <w:r>
+        <w:rPr>
+          <w:rFonts w:ascii="Consolas" w:hAnsi="Consolas" w:cs="Consolas"/>
+          <w:color w:val="000000"/>
+          <w:sz w:val="20"/>
+          <w:szCs w:val="20"/>
+        </w:rPr>
+        <w:t xml:space="preserve"> ArrayList&lt;&gt;();</w:t>
+      </w:r>
+    </w:p>
+    <w:p>
+      <w:pPr>
+        <w:pBdr>
+          <w:top w:val="single" w:sz="4" w:space="1" w:color="auto"/>
+          <w:left w:val="single" w:sz="4" w:space="4" w:color="auto"/>
+          <w:bottom w:val="single" w:sz="4" w:space="1" w:color="auto"/>
+          <w:right w:val="single" w:sz="4" w:space="4" w:color="auto"/>
+        </w:pBdr>
+        <w:autoSpaceDE w:val="0"/>
+        <w:autoSpaceDN w:val="0"/>
+        <w:adjustRightInd w:val="0"/>
+        <w:spacing w:after="0" w:line="240" w:lineRule="auto"/>
+        <w:rPr>
+          <w:rFonts w:ascii="Consolas" w:hAnsi="Consolas" w:cs="Consolas"/>
+          <w:sz w:val="20"/>
+          <w:szCs w:val="20"/>
+        </w:rPr>
+      </w:pPr>
+      <w:r>
+        <w:rPr>
+          <w:rFonts w:ascii="Consolas" w:hAnsi="Consolas" w:cs="Consolas"/>
+          <w:color w:val="000000"/>
+          <w:sz w:val="20"/>
+          <w:szCs w:val="20"/>
+        </w:rPr>
+        <w:tab/>
+      </w:r>
+      <w:r>
+        <w:rPr>
+          <w:rFonts w:ascii="Consolas" w:hAnsi="Consolas" w:cs="Consolas"/>
+          <w:color w:val="000000"/>
+          <w:sz w:val="20"/>
+          <w:szCs w:val="20"/>
+        </w:rPr>
+        <w:tab/>
+      </w:r>
+      <w:r>
+        <w:rPr>
+          <w:rFonts w:ascii="Consolas" w:hAnsi="Consolas" w:cs="Consolas"/>
+          <w:color w:val="6A3E3E"/>
+          <w:sz w:val="20"/>
+          <w:szCs w:val="20"/>
+        </w:rPr>
+        <w:t>students</w:t>
+      </w:r>
+      <w:r>
+        <w:rPr>
+          <w:rFonts w:ascii="Consolas" w:hAnsi="Consolas" w:cs="Consolas"/>
+          <w:color w:val="000000"/>
+          <w:sz w:val="20"/>
+          <w:szCs w:val="20"/>
+        </w:rPr>
+        <w:t>.add(</w:t>
+      </w:r>
+      <w:r>
+        <w:rPr>
+          <w:rFonts w:ascii="Consolas" w:hAnsi="Consolas" w:cs="Consolas"/>
+          <w:color w:val="6A3E3E"/>
+          <w:sz w:val="20"/>
+          <w:szCs w:val="20"/>
+        </w:rPr>
+        <w:t>student1</w:t>
+      </w:r>
+      <w:r>
+        <w:rPr>
+          <w:rFonts w:ascii="Consolas" w:hAnsi="Consolas" w:cs="Consolas"/>
+          <w:color w:val="000000"/>
+          <w:sz w:val="20"/>
+          <w:szCs w:val="20"/>
+        </w:rPr>
+        <w:t>);</w:t>
+      </w:r>
+    </w:p>
+    <w:p>
+      <w:pPr>
+        <w:pBdr>
+          <w:top w:val="single" w:sz="4" w:space="1" w:color="auto"/>
+          <w:left w:val="single" w:sz="4" w:space="4" w:color="auto"/>
+          <w:bottom w:val="single" w:sz="4" w:space="1" w:color="auto"/>
+          <w:right w:val="single" w:sz="4" w:space="4" w:color="auto"/>
+        </w:pBdr>
+        <w:rPr>
+          <w:rFonts w:ascii="Consolas" w:hAnsi="Consolas" w:cs="Consolas"/>
+          <w:color w:val="000000"/>
+          <w:sz w:val="20"/>
+          <w:szCs w:val="20"/>
+        </w:rPr>
+      </w:pPr>
+      <w:r>
+        <w:rPr>
+          <w:rFonts w:ascii="Consolas" w:hAnsi="Consolas" w:cs="Consolas"/>
+          <w:color w:val="000000"/>
+          <w:sz w:val="20"/>
+          <w:szCs w:val="20"/>
+        </w:rPr>
+        <w:tab/>
+      </w:r>
+      <w:r>
+        <w:rPr>
+          <w:rFonts w:ascii="Consolas" w:hAnsi="Consolas" w:cs="Consolas"/>
+          <w:color w:val="000000"/>
+          <w:sz w:val="20"/>
+          <w:szCs w:val="20"/>
+        </w:rPr>
+        <w:tab/>
+      </w:r>
+      <w:r>
+        <w:rPr>
+          <w:rFonts w:ascii="Consolas" w:hAnsi="Consolas" w:cs="Consolas"/>
+          <w:color w:val="6A3E3E"/>
+          <w:sz w:val="20"/>
+          <w:szCs w:val="20"/>
+        </w:rPr>
+        <w:t>students</w:t>
+      </w:r>
+      <w:r>
+        <w:rPr>
+          <w:rFonts w:ascii="Consolas" w:hAnsi="Consolas" w:cs="Consolas"/>
+          <w:color w:val="000000"/>
+          <w:sz w:val="20"/>
+          <w:szCs w:val="20"/>
+        </w:rPr>
+        <w:t>.add(</w:t>
+      </w:r>
+      <w:r>
+        <w:rPr>
+          <w:rFonts w:ascii="Consolas" w:hAnsi="Consolas" w:cs="Consolas"/>
+          <w:color w:val="6A3E3E"/>
+          <w:sz w:val="20"/>
+          <w:szCs w:val="20"/>
+        </w:rPr>
+        <w:t>student2</w:t>
+      </w:r>
+      <w:r>
+        <w:rPr>
+          <w:rFonts w:ascii="Consolas" w:hAnsi="Consolas" w:cs="Consolas"/>
+          <w:color w:val="000000"/>
+          <w:sz w:val="20"/>
+          <w:szCs w:val="20"/>
+        </w:rPr>
+        <w:t>);</w:t>
+      </w:r>
+    </w:p>
+    <w:p>
+      <w:pPr>
+        <w:pBdr>
+          <w:top w:val="single" w:sz="4" w:space="1" w:color="auto"/>
+          <w:left w:val="single" w:sz="4" w:space="4" w:color="auto"/>
+          <w:bottom w:val="single" w:sz="4" w:space="1" w:color="auto"/>
+          <w:right w:val="single" w:sz="4" w:space="4" w:color="auto"/>
+        </w:pBdr>
+        <w:rPr>
+          <w:rFonts w:ascii="Consolas" w:hAnsi="Consolas" w:cs="Consolas"/>
+          <w:color w:val="000000"/>
+          <w:sz w:val="20"/>
+          <w:szCs w:val="20"/>
+        </w:rPr>
+      </w:pPr>
+    </w:p>
+    <w:p>
+      <w:pPr>
+        <w:pBdr>
+          <w:top w:val="single" w:sz="4" w:space="1" w:color="auto"/>
+          <w:left w:val="single" w:sz="4" w:space="4" w:color="auto"/>
+          <w:bottom w:val="single" w:sz="4" w:space="1" w:color="auto"/>
+          <w:right w:val="single" w:sz="4" w:space="4" w:color="auto"/>
+        </w:pBdr>
+        <w:autoSpaceDE w:val="0"/>
+        <w:autoSpaceDN w:val="0"/>
+        <w:adjustRightInd w:val="0"/>
+        <w:spacing w:after="0" w:line="240" w:lineRule="auto"/>
+        <w:ind w:firstLine="720"/>
+        <w:rPr>
+          <w:rFonts w:ascii="Consolas" w:hAnsi="Consolas" w:cs="Consolas"/>
+          <w:sz w:val="20"/>
+          <w:szCs w:val="20"/>
+        </w:rPr>
+      </w:pPr>
+      <w:r>
+        <w:rPr>
+          <w:rFonts w:ascii="Consolas" w:hAnsi="Consolas" w:cs="Consolas"/>
+          <w:color w:val="000000"/>
+          <w:sz w:val="20"/>
+          <w:szCs w:val="20"/>
+        </w:rPr>
+        <w:t xml:space="preserve">      Student </w:t>
+      </w:r>
+      <w:r>
+        <w:rPr>
+          <w:rFonts w:ascii="Consolas" w:hAnsi="Consolas" w:cs="Consolas"/>
+          <w:color w:val="6A3E3E"/>
+          <w:sz w:val="20"/>
+          <w:szCs w:val="20"/>
+        </w:rPr>
+        <w:t>student1</w:t>
+      </w:r>
+      <w:r>
+        <w:rPr>
+          <w:rFonts w:ascii="Consolas" w:hAnsi="Consolas" w:cs="Consolas"/>
+          <w:color w:val="000000"/>
+          <w:sz w:val="20"/>
+          <w:szCs w:val="20"/>
+        </w:rPr>
+        <w:t>=</w:t>
+      </w:r>
+      <w:r>
+        <w:rPr>
+          <w:rFonts w:ascii="Consolas" w:hAnsi="Consolas" w:cs="Consolas"/>
+          <w:b/>
+          <w:bCs/>
+          <w:color w:val="7F0055"/>
+          <w:sz w:val="20"/>
+          <w:szCs w:val="20"/>
+        </w:rPr>
+        <w:t>new</w:t>
+      </w:r>
+      <w:r>
+        <w:rPr>
+          <w:rFonts w:ascii="Consolas" w:hAnsi="Consolas" w:cs="Consolas"/>
+          <w:color w:val="000000"/>
+          <w:sz w:val="20"/>
+          <w:szCs w:val="20"/>
+        </w:rPr>
+        <w:t xml:space="preserve"> Student();</w:t>
+      </w:r>
+    </w:p>
+    <w:p>
+      <w:pPr>
+        <w:pBdr>
+          <w:top w:val="single" w:sz="4" w:space="1" w:color="auto"/>
+          <w:left w:val="single" w:sz="4" w:space="4" w:color="auto"/>
+          <w:bottom w:val="single" w:sz="4" w:space="1" w:color="auto"/>
+          <w:right w:val="single" w:sz="4" w:space="4" w:color="auto"/>
+        </w:pBdr>
+        <w:autoSpaceDE w:val="0"/>
+        <w:autoSpaceDN w:val="0"/>
+        <w:adjustRightInd w:val="0"/>
+        <w:spacing w:after="0" w:line="240" w:lineRule="auto"/>
+        <w:rPr>
+          <w:rFonts w:ascii="Consolas" w:hAnsi="Consolas" w:cs="Consolas"/>
+          <w:sz w:val="20"/>
+          <w:szCs w:val="20"/>
+        </w:rPr>
+      </w:pPr>
+      <w:r>
+        <w:rPr>
+          <w:rFonts w:ascii="Consolas" w:hAnsi="Consolas" w:cs="Consolas"/>
+          <w:color w:val="000000"/>
+          <w:sz w:val="20"/>
+          <w:szCs w:val="20"/>
+        </w:rPr>
+        <w:tab/>
+      </w:r>
+      <w:r>
+        <w:rPr>
+          <w:rFonts w:ascii="Consolas" w:hAnsi="Consolas" w:cs="Consolas"/>
+          <w:color w:val="000000"/>
+          <w:sz w:val="20"/>
+          <w:szCs w:val="20"/>
+        </w:rPr>
+        <w:tab/>
+      </w:r>
+      <w:r>
+        <w:rPr>
+          <w:rFonts w:ascii="Consolas" w:hAnsi="Consolas" w:cs="Consolas"/>
+          <w:color w:val="6A3E3E"/>
+          <w:sz w:val="20"/>
+          <w:szCs w:val="20"/>
+        </w:rPr>
+        <w:t>student1</w:t>
+      </w:r>
+      <w:r>
+        <w:rPr>
+          <w:rFonts w:ascii="Consolas" w:hAnsi="Consolas" w:cs="Consolas"/>
+          <w:color w:val="000000"/>
+          <w:sz w:val="20"/>
+          <w:szCs w:val="20"/>
+        </w:rPr>
+        <w:t>.setAge(20);</w:t>
+      </w:r>
+    </w:p>
+    <w:p>
+      <w:pPr>
+        <w:pBdr>
+          <w:top w:val="single" w:sz="4" w:space="1" w:color="auto"/>
+          <w:left w:val="single" w:sz="4" w:space="4" w:color="auto"/>
+          <w:bottom w:val="single" w:sz="4" w:space="1" w:color="auto"/>
+          <w:right w:val="single" w:sz="4" w:space="4" w:color="auto"/>
+        </w:pBdr>
+        <w:autoSpaceDE w:val="0"/>
+        <w:autoSpaceDN w:val="0"/>
+        <w:adjustRightInd w:val="0"/>
+        <w:spacing w:after="0" w:line="240" w:lineRule="auto"/>
+        <w:rPr>
+          <w:rFonts w:ascii="Consolas" w:hAnsi="Consolas" w:cs="Consolas"/>
+          <w:sz w:val="20"/>
+          <w:szCs w:val="20"/>
+        </w:rPr>
+      </w:pPr>
+      <w:r>
+        <w:rPr>
+          <w:rFonts w:ascii="Consolas" w:hAnsi="Consolas" w:cs="Consolas"/>
+          <w:color w:val="000000"/>
+          <w:sz w:val="20"/>
+          <w:szCs w:val="20"/>
+        </w:rPr>
+        <w:tab/>
+      </w:r>
+      <w:r>
+        <w:rPr>
+          <w:rFonts w:ascii="Consolas" w:hAnsi="Consolas" w:cs="Consolas"/>
+          <w:color w:val="000000"/>
+          <w:sz w:val="20"/>
+          <w:szCs w:val="20"/>
+        </w:rPr>
+        <w:tab/>
+      </w:r>
+      <w:r>
+        <w:rPr>
+          <w:rFonts w:ascii="Consolas" w:hAnsi="Consolas" w:cs="Consolas"/>
+          <w:color w:val="6A3E3E"/>
+          <w:sz w:val="20"/>
+          <w:szCs w:val="20"/>
+        </w:rPr>
+        <w:t>student1</w:t>
+      </w:r>
+      <w:r>
+        <w:rPr>
+          <w:rFonts w:ascii="Consolas" w:hAnsi="Consolas" w:cs="Consolas"/>
+          <w:color w:val="000000"/>
+          <w:sz w:val="20"/>
+          <w:szCs w:val="20"/>
+        </w:rPr>
+        <w:t>.setName(</w:t>
+      </w:r>
+      <w:r>
+        <w:rPr>
+          <w:rFonts w:ascii="Consolas" w:hAnsi="Consolas" w:cs="Consolas"/>
+          <w:color w:val="2A00FF"/>
+          <w:sz w:val="20"/>
+          <w:szCs w:val="20"/>
+        </w:rPr>
+        <w:t>"adarsh"</w:t>
+      </w:r>
+      <w:r>
+        <w:rPr>
+          <w:rFonts w:ascii="Consolas" w:hAnsi="Consolas" w:cs="Consolas"/>
+          <w:color w:val="000000"/>
+          <w:sz w:val="20"/>
+          <w:szCs w:val="20"/>
+        </w:rPr>
+        <w:t>);</w:t>
+      </w:r>
+    </w:p>
+    <w:p>
+      <w:pPr>
+        <w:pBdr>
+          <w:top w:val="single" w:sz="4" w:space="1" w:color="auto"/>
+          <w:left w:val="single" w:sz="4" w:space="4" w:color="auto"/>
+          <w:bottom w:val="single" w:sz="4" w:space="1" w:color="auto"/>
+          <w:right w:val="single" w:sz="4" w:space="4" w:color="auto"/>
+        </w:pBdr>
+        <w:autoSpaceDE w:val="0"/>
+        <w:autoSpaceDN w:val="0"/>
+        <w:adjustRightInd w:val="0"/>
+        <w:spacing w:after="0" w:line="240" w:lineRule="auto"/>
+        <w:rPr>
+          <w:rFonts w:ascii="Consolas" w:hAnsi="Consolas" w:cs="Consolas"/>
+          <w:sz w:val="20"/>
+          <w:szCs w:val="20"/>
+        </w:rPr>
+      </w:pPr>
+      <w:r>
+        <w:rPr>
+          <w:rFonts w:ascii="Consolas" w:hAnsi="Consolas" w:cs="Consolas"/>
+          <w:color w:val="000000"/>
+          <w:sz w:val="20"/>
+          <w:szCs w:val="20"/>
+        </w:rPr>
+        <w:tab/>
+      </w:r>
+      <w:r>
+        <w:rPr>
+          <w:rFonts w:ascii="Consolas" w:hAnsi="Consolas" w:cs="Consolas"/>
+          <w:color w:val="000000"/>
+          <w:sz w:val="20"/>
+          <w:szCs w:val="20"/>
+        </w:rPr>
+        <w:tab/>
+      </w:r>
+    </w:p>
+    <w:p>
+      <w:pPr>
+        <w:pBdr>
+          <w:top w:val="single" w:sz="4" w:space="1" w:color="auto"/>
+          <w:left w:val="single" w:sz="4" w:space="4" w:color="auto"/>
+          <w:bottom w:val="single" w:sz="4" w:space="1" w:color="auto"/>
+          <w:right w:val="single" w:sz="4" w:space="4" w:color="auto"/>
+        </w:pBdr>
+        <w:autoSpaceDE w:val="0"/>
+        <w:autoSpaceDN w:val="0"/>
+        <w:adjustRightInd w:val="0"/>
+        <w:spacing w:after="0" w:line="240" w:lineRule="auto"/>
+        <w:rPr>
+          <w:rFonts w:ascii="Consolas" w:hAnsi="Consolas" w:cs="Consolas"/>
+          <w:sz w:val="20"/>
+          <w:szCs w:val="20"/>
+        </w:rPr>
+      </w:pPr>
+      <w:r>
+        <w:rPr>
+          <w:rFonts w:ascii="Consolas" w:hAnsi="Consolas" w:cs="Consolas"/>
+          <w:color w:val="000000"/>
+          <w:sz w:val="20"/>
+          <w:szCs w:val="20"/>
+        </w:rPr>
+        <w:tab/>
+      </w:r>
+      <w:r>
+        <w:rPr>
+          <w:rFonts w:ascii="Consolas" w:hAnsi="Consolas" w:cs="Consolas"/>
+          <w:color w:val="000000"/>
+          <w:sz w:val="20"/>
+          <w:szCs w:val="20"/>
+        </w:rPr>
+        <w:tab/>
+        <w:t xml:space="preserve">Student </w:t>
+      </w:r>
+      <w:r>
+        <w:rPr>
+          <w:rFonts w:ascii="Consolas" w:hAnsi="Consolas" w:cs="Consolas"/>
+          <w:color w:val="6A3E3E"/>
+          <w:sz w:val="20"/>
+          <w:szCs w:val="20"/>
+        </w:rPr>
+        <w:t>student2</w:t>
+      </w:r>
+      <w:r>
+        <w:rPr>
+          <w:rFonts w:ascii="Consolas" w:hAnsi="Consolas" w:cs="Consolas"/>
+          <w:color w:val="000000"/>
+          <w:sz w:val="20"/>
+          <w:szCs w:val="20"/>
+        </w:rPr>
+        <w:t>=</w:t>
+      </w:r>
+      <w:r>
+        <w:rPr>
+          <w:rFonts w:ascii="Consolas" w:hAnsi="Consolas" w:cs="Consolas"/>
+          <w:b/>
+          <w:bCs/>
+          <w:color w:val="7F0055"/>
+          <w:sz w:val="20"/>
+          <w:szCs w:val="20"/>
+        </w:rPr>
+        <w:t>new</w:t>
+      </w:r>
+      <w:r>
+        <w:rPr>
+          <w:rFonts w:ascii="Consolas" w:hAnsi="Consolas" w:cs="Consolas"/>
+          <w:color w:val="000000"/>
+          <w:sz w:val="20"/>
+          <w:szCs w:val="20"/>
+        </w:rPr>
+        <w:t xml:space="preserve"> Student();</w:t>
+      </w:r>
+    </w:p>
+    <w:p>
+      <w:pPr>
+        <w:pBdr>
+          <w:top w:val="single" w:sz="4" w:space="1" w:color="auto"/>
+          <w:left w:val="single" w:sz="4" w:space="4" w:color="auto"/>
+          <w:bottom w:val="single" w:sz="4" w:space="1" w:color="auto"/>
+          <w:right w:val="single" w:sz="4" w:space="4" w:color="auto"/>
+        </w:pBdr>
+        <w:autoSpaceDE w:val="0"/>
+        <w:autoSpaceDN w:val="0"/>
+        <w:adjustRightInd w:val="0"/>
+        <w:spacing w:after="0" w:line="240" w:lineRule="auto"/>
+        <w:rPr>
+          <w:rFonts w:ascii="Consolas" w:hAnsi="Consolas" w:cs="Consolas"/>
+          <w:sz w:val="20"/>
+          <w:szCs w:val="20"/>
+        </w:rPr>
+      </w:pPr>
+      <w:r>
+        <w:rPr>
+          <w:rFonts w:ascii="Consolas" w:hAnsi="Consolas" w:cs="Consolas"/>
+          <w:color w:val="000000"/>
+          <w:sz w:val="20"/>
+          <w:szCs w:val="20"/>
+        </w:rPr>
+        <w:tab/>
+      </w:r>
+      <w:r>
+        <w:rPr>
+          <w:rFonts w:ascii="Consolas" w:hAnsi="Consolas" w:cs="Consolas"/>
+          <w:color w:val="000000"/>
+          <w:sz w:val="20"/>
+          <w:szCs w:val="20"/>
+        </w:rPr>
+        <w:tab/>
+      </w:r>
+      <w:r>
+        <w:rPr>
+          <w:rFonts w:ascii="Consolas" w:hAnsi="Consolas" w:cs="Consolas"/>
+          <w:color w:val="6A3E3E"/>
+          <w:sz w:val="20"/>
+          <w:szCs w:val="20"/>
+        </w:rPr>
+        <w:t>student2</w:t>
+      </w:r>
+      <w:r>
+        <w:rPr>
+          <w:rFonts w:ascii="Consolas" w:hAnsi="Consolas" w:cs="Consolas"/>
+          <w:color w:val="000000"/>
+          <w:sz w:val="20"/>
+          <w:szCs w:val="20"/>
+        </w:rPr>
+        <w:t>.setAge(1);</w:t>
+      </w:r>
+    </w:p>
+    <w:p>
+      <w:pPr>
+        <w:pBdr>
+          <w:top w:val="single" w:sz="4" w:space="1" w:color="auto"/>
+          <w:left w:val="single" w:sz="4" w:space="4" w:color="auto"/>
+          <w:bottom w:val="single" w:sz="4" w:space="1" w:color="auto"/>
+          <w:right w:val="single" w:sz="4" w:space="4" w:color="auto"/>
+        </w:pBdr>
+        <w:autoSpaceDE w:val="0"/>
+        <w:autoSpaceDN w:val="0"/>
+        <w:adjustRightInd w:val="0"/>
+        <w:spacing w:after="0" w:line="240" w:lineRule="auto"/>
+        <w:rPr>
+          <w:rFonts w:ascii="Consolas" w:hAnsi="Consolas" w:cs="Consolas"/>
+          <w:sz w:val="20"/>
+          <w:szCs w:val="20"/>
+        </w:rPr>
+      </w:pPr>
+      <w:r>
+        <w:rPr>
+          <w:rFonts w:ascii="Consolas" w:hAnsi="Consolas" w:cs="Consolas"/>
+          <w:color w:val="000000"/>
+          <w:sz w:val="20"/>
+          <w:szCs w:val="20"/>
+        </w:rPr>
+        <w:tab/>
+      </w:r>
+      <w:r>
+        <w:rPr>
+          <w:rFonts w:ascii="Consolas" w:hAnsi="Consolas" w:cs="Consolas"/>
+          <w:color w:val="000000"/>
+          <w:sz w:val="20"/>
+          <w:szCs w:val="20"/>
+        </w:rPr>
+        <w:tab/>
+      </w:r>
+      <w:r>
+        <w:rPr>
+          <w:rFonts w:ascii="Consolas" w:hAnsi="Consolas" w:cs="Consolas"/>
+          <w:color w:val="6A3E3E"/>
+          <w:sz w:val="20"/>
+          <w:szCs w:val="20"/>
+        </w:rPr>
+        <w:t>student2</w:t>
+      </w:r>
+      <w:r>
+        <w:rPr>
+          <w:rFonts w:ascii="Consolas" w:hAnsi="Consolas" w:cs="Consolas"/>
+          <w:color w:val="000000"/>
+          <w:sz w:val="20"/>
+          <w:szCs w:val="20"/>
+        </w:rPr>
+        <w:t>.setName(</w:t>
+      </w:r>
+      <w:r>
+        <w:rPr>
+          <w:rFonts w:ascii="Consolas" w:hAnsi="Consolas" w:cs="Consolas"/>
+          <w:color w:val="2A00FF"/>
+          <w:sz w:val="20"/>
+          <w:szCs w:val="20"/>
+        </w:rPr>
+        <w:t>"zoni"</w:t>
+      </w:r>
+      <w:r>
+        <w:rPr>
+          <w:rFonts w:ascii="Consolas" w:hAnsi="Consolas" w:cs="Consolas"/>
+          <w:color w:val="000000"/>
+          <w:sz w:val="20"/>
+          <w:szCs w:val="20"/>
+        </w:rPr>
+        <w:t>);</w:t>
+      </w:r>
+    </w:p>
+    <w:p>
+      <w:pPr>
+        <w:pBdr>
+          <w:top w:val="single" w:sz="4" w:space="1" w:color="auto"/>
+          <w:left w:val="single" w:sz="4" w:space="4" w:color="auto"/>
+          <w:bottom w:val="single" w:sz="4" w:space="1" w:color="auto"/>
+          <w:right w:val="single" w:sz="4" w:space="4" w:color="auto"/>
+        </w:pBdr>
+        <w:autoSpaceDE w:val="0"/>
+        <w:autoSpaceDN w:val="0"/>
+        <w:adjustRightInd w:val="0"/>
+        <w:spacing w:after="0" w:line="240" w:lineRule="auto"/>
+        <w:ind w:firstLine="720"/>
+        <w:rPr>
+          <w:rFonts w:ascii="Consolas" w:hAnsi="Consolas" w:cs="Consolas"/>
+          <w:color w:val="000000"/>
+          <w:sz w:val="20"/>
+          <w:szCs w:val="20"/>
+        </w:rPr>
+      </w:pPr>
+      <w:r>
+        <w:rPr>
+          <w:rFonts w:ascii="Consolas" w:hAnsi="Consolas" w:cs="Consolas"/>
+          <w:sz w:val="20"/>
+          <w:szCs w:val="20"/>
+        </w:rPr>
+        <w:t xml:space="preserve">    </w:t>
+      </w:r>
+      <w:r>
+        <w:rPr>
+          <w:rFonts w:ascii="Consolas" w:hAnsi="Consolas" w:cs="Consolas"/>
+          <w:color w:val="000000"/>
+          <w:sz w:val="20"/>
+          <w:szCs w:val="20"/>
+        </w:rPr>
+        <w:t>Collections.</w:t>
+      </w:r>
+      <w:r>
+        <w:rPr>
+          <w:rFonts w:ascii="Consolas" w:hAnsi="Consolas" w:cs="Consolas"/>
+          <w:i/>
+          <w:iCs/>
+          <w:color w:val="000000"/>
+          <w:sz w:val="20"/>
+          <w:szCs w:val="20"/>
+        </w:rPr>
+        <w:t>sort</w:t>
+      </w:r>
+      <w:r>
+        <w:rPr>
+          <w:rFonts w:ascii="Consolas" w:hAnsi="Consolas" w:cs="Consolas"/>
+          <w:color w:val="000000"/>
+          <w:sz w:val="20"/>
+          <w:szCs w:val="20"/>
+        </w:rPr>
+        <w:t>(</w:t>
+      </w:r>
+      <w:r>
+        <w:rPr>
+          <w:rFonts w:ascii="Consolas" w:hAnsi="Consolas" w:cs="Consolas"/>
+          <w:color w:val="6A3E3E"/>
+          <w:sz w:val="20"/>
+          <w:szCs w:val="20"/>
+        </w:rPr>
+        <w:t>students</w:t>
+      </w:r>
+      <w:r>
+        <w:rPr>
+          <w:rFonts w:ascii="Consolas" w:hAnsi="Consolas" w:cs="Consolas"/>
+          <w:color w:val="000000"/>
+          <w:sz w:val="20"/>
+          <w:szCs w:val="20"/>
+        </w:rPr>
+        <w:t>);</w:t>
+      </w:r>
+    </w:p>
+    <w:p>
+      <w:pPr>
+        <w:pBdr>
+          <w:top w:val="single" w:sz="4" w:space="1" w:color="auto"/>
+          <w:left w:val="single" w:sz="4" w:space="4" w:color="auto"/>
+          <w:bottom w:val="single" w:sz="4" w:space="1" w:color="auto"/>
+          <w:right w:val="single" w:sz="4" w:space="4" w:color="auto"/>
+        </w:pBdr>
+        <w:autoSpaceDE w:val="0"/>
+        <w:autoSpaceDN w:val="0"/>
+        <w:adjustRightInd w:val="0"/>
+        <w:spacing w:after="0" w:line="240" w:lineRule="auto"/>
+        <w:ind w:firstLine="720"/>
+        <w:rPr>
+          <w:rFonts w:ascii="Consolas" w:hAnsi="Consolas" w:cs="Consolas"/>
+          <w:sz w:val="20"/>
+          <w:szCs w:val="20"/>
+        </w:rPr>
+      </w:pPr>
+      <w:r>
+        <w:rPr>
+          <w:rFonts w:ascii="Consolas" w:hAnsi="Consolas" w:cs="Consolas"/>
+          <w:color w:val="000000"/>
+          <w:sz w:val="20"/>
+          <w:szCs w:val="20"/>
+        </w:rPr>
+        <w:t>}</w:t>
+      </w:r>
+    </w:p>
+    <w:p>
+      <w:pPr>
+        <w:pBdr>
+          <w:top w:val="single" w:sz="4" w:space="1" w:color="auto"/>
+          <w:left w:val="single" w:sz="4" w:space="4" w:color="auto"/>
+          <w:bottom w:val="single" w:sz="4" w:space="1" w:color="auto"/>
+          <w:right w:val="single" w:sz="4" w:space="4" w:color="auto"/>
+        </w:pBdr>
+        <w:rPr>
+          <w:rFonts w:ascii="Consolas" w:hAnsi="Consolas" w:cs="Consolas"/>
+          <w:color w:val="000000"/>
+          <w:sz w:val="20"/>
+          <w:szCs w:val="20"/>
+        </w:rPr>
+      </w:pPr>
+      <w:r>
+        <w:rPr>
+          <w:rFonts w:ascii="Consolas" w:hAnsi="Consolas" w:cs="Consolas"/>
+          <w:color w:val="000000"/>
+          <w:sz w:val="20"/>
+          <w:szCs w:val="20"/>
+        </w:rPr>
+        <w:t>}</w:t>
+      </w:r>
+      <w:r>
+        <w:rPr>
+          <w:rFonts w:ascii="Consolas" w:hAnsi="Consolas" w:cs="Consolas"/>
+          <w:color w:val="000000"/>
+          <w:sz w:val="20"/>
+          <w:szCs w:val="20"/>
+        </w:rPr>
+        <w:tab/>
+      </w:r>
+      <w:r>
+        <w:rPr>
+          <w:rFonts w:ascii="Consolas" w:hAnsi="Consolas" w:cs="Consolas"/>
+          <w:color w:val="000000"/>
+          <w:sz w:val="20"/>
+          <w:szCs w:val="20"/>
+        </w:rPr>
+        <w:tab/>
+      </w:r>
+    </w:p>
+    <w:p>
+      <w:pPr>
+        <w:pBdr>
+          <w:top w:val="single" w:sz="4" w:space="1" w:color="auto"/>
+          <w:left w:val="single" w:sz="4" w:space="4" w:color="auto"/>
+          <w:bottom w:val="single" w:sz="4" w:space="1" w:color="auto"/>
+          <w:right w:val="single" w:sz="4" w:space="4" w:color="auto"/>
+        </w:pBdr>
+        <w:rPr>
+          <w:rFonts w:ascii="Consolas" w:hAnsi="Consolas" w:cs="Consolas"/>
+          <w:color w:val="000000"/>
+          <w:sz w:val="20"/>
+          <w:szCs w:val="20"/>
+        </w:rPr>
+      </w:pPr>
+    </w:p>
+    <w:p>
+      <w:pPr>
+        <w:rPr>
+          <w:rFonts w:ascii="Consolas" w:hAnsi="Consolas" w:cs="Consolas"/>
+          <w:color w:val="000000"/>
+          <w:sz w:val="20"/>
+          <w:szCs w:val="20"/>
+        </w:rPr>
+      </w:pPr>
+      <w:r>
+        <w:rPr>
+          <w:rFonts w:ascii="Consolas" w:hAnsi="Consolas" w:cs="Consolas"/>
+          <w:color w:val="000000"/>
+          <w:sz w:val="20"/>
+          <w:szCs w:val="20"/>
+        </w:rPr>
+        <w:t xml:space="preserve"> How will Collections class know how to sort a list with objects which are defined by you, a developer. So it will throw an exception in this case. </w:t>
+      </w:r>
+    </w:p>
+    <w:p>
+      <w:pPr>
+        <w:rPr>
+          <w:rFonts w:ascii="Consolas" w:hAnsi="Consolas" w:cs="Consolas"/>
+          <w:color w:val="000000"/>
+          <w:sz w:val="20"/>
+          <w:szCs w:val="20"/>
+        </w:rPr>
+      </w:pPr>
+      <w:r>
+        <w:rPr>
+          <w:rFonts w:ascii="Consolas" w:hAnsi="Consolas" w:cs="Consolas"/>
+          <w:color w:val="000000"/>
+          <w:sz w:val="20"/>
+          <w:szCs w:val="20"/>
+        </w:rPr>
+        <w:t xml:space="preserve">For it to be able to sort it, the data inside the list must implements the </w:t>
+      </w:r>
+      <w:r>
+        <w:rPr>
+          <w:rFonts w:ascii="Consolas" w:hAnsi="Consolas" w:cs="Consolas"/>
+          <w:b/>
+          <w:i/>
+          <w:color w:val="000000"/>
+          <w:sz w:val="20"/>
+          <w:szCs w:val="20"/>
+        </w:rPr>
+        <w:t>Comparable</w:t>
+      </w:r>
+      <w:r>
+        <w:rPr>
+          <w:rFonts w:ascii="Consolas" w:hAnsi="Consolas" w:cs="Consolas"/>
+          <w:color w:val="000000"/>
+          <w:sz w:val="20"/>
+          <w:szCs w:val="20"/>
+        </w:rPr>
+        <w:t xml:space="preserve"> interface and implement the compareTo(Object obj) method like:</w:t>
+      </w:r>
+    </w:p>
+    <w:p>
+      <w:pPr>
+        <w:pBdr>
+          <w:top w:val="single" w:sz="4" w:space="1" w:color="auto"/>
+          <w:left w:val="single" w:sz="4" w:space="4" w:color="auto"/>
+          <w:bottom w:val="single" w:sz="4" w:space="1" w:color="auto"/>
+          <w:right w:val="single" w:sz="4" w:space="4" w:color="auto"/>
+        </w:pBdr>
+        <w:autoSpaceDE w:val="0"/>
+        <w:autoSpaceDN w:val="0"/>
+        <w:adjustRightInd w:val="0"/>
+        <w:spacing w:after="0" w:line="240" w:lineRule="auto"/>
+        <w:rPr>
+          <w:rFonts w:ascii="Consolas" w:hAnsi="Consolas" w:cs="Consolas"/>
+          <w:sz w:val="20"/>
+          <w:szCs w:val="20"/>
+        </w:rPr>
+      </w:pPr>
+      <w:r>
+        <w:rPr>
+          <w:rFonts w:ascii="Consolas" w:hAnsi="Consolas" w:cs="Consolas"/>
+          <w:b/>
+          <w:bCs/>
+          <w:color w:val="7F0055"/>
+          <w:sz w:val="20"/>
+          <w:szCs w:val="20"/>
+        </w:rPr>
+        <w:t>package</w:t>
+      </w:r>
+      <w:r>
+        <w:rPr>
+          <w:rFonts w:ascii="Consolas" w:hAnsi="Consolas" w:cs="Consolas"/>
+          <w:color w:val="000000"/>
+          <w:sz w:val="20"/>
+          <w:szCs w:val="20"/>
+        </w:rPr>
+        <w:t xml:space="preserve"> com.collectinons;</w:t>
+      </w:r>
+    </w:p>
+    <w:p>
+      <w:pPr>
+        <w:pBdr>
+          <w:top w:val="single" w:sz="4" w:space="1" w:color="auto"/>
+          <w:left w:val="single" w:sz="4" w:space="4" w:color="auto"/>
+          <w:bottom w:val="single" w:sz="4" w:space="1" w:color="auto"/>
+          <w:right w:val="single" w:sz="4" w:space="4" w:color="auto"/>
+        </w:pBdr>
+        <w:autoSpaceDE w:val="0"/>
+        <w:autoSpaceDN w:val="0"/>
+        <w:adjustRightInd w:val="0"/>
+        <w:spacing w:after="0" w:line="240" w:lineRule="auto"/>
+        <w:rPr>
+          <w:rFonts w:ascii="Consolas" w:hAnsi="Consolas" w:cs="Consolas"/>
+          <w:sz w:val="20"/>
+          <w:szCs w:val="20"/>
+        </w:rPr>
+      </w:pPr>
+    </w:p>
+    <w:p>
+      <w:pPr>
+        <w:pBdr>
+          <w:top w:val="single" w:sz="4" w:space="1" w:color="auto"/>
+          <w:left w:val="single" w:sz="4" w:space="4" w:color="auto"/>
+          <w:bottom w:val="single" w:sz="4" w:space="1" w:color="auto"/>
+          <w:right w:val="single" w:sz="4" w:space="4" w:color="auto"/>
+        </w:pBdr>
+        <w:autoSpaceDE w:val="0"/>
+        <w:autoSpaceDN w:val="0"/>
+        <w:adjustRightInd w:val="0"/>
+        <w:spacing w:after="0" w:line="240" w:lineRule="auto"/>
+        <w:rPr>
+          <w:rFonts w:ascii="Consolas" w:hAnsi="Consolas" w:cs="Consolas"/>
+          <w:sz w:val="20"/>
+          <w:szCs w:val="20"/>
+        </w:rPr>
+      </w:pPr>
+      <w:r>
+        <w:rPr>
+          <w:rFonts w:ascii="Consolas" w:hAnsi="Consolas" w:cs="Consolas"/>
+          <w:b/>
+          <w:bCs/>
+          <w:color w:val="7F0055"/>
+          <w:sz w:val="20"/>
+          <w:szCs w:val="20"/>
+        </w:rPr>
+        <w:t>public</w:t>
+      </w:r>
+      <w:r>
+        <w:rPr>
+          <w:rFonts w:ascii="Consolas" w:hAnsi="Consolas" w:cs="Consolas"/>
+          <w:color w:val="000000"/>
+          <w:sz w:val="20"/>
+          <w:szCs w:val="20"/>
+        </w:rPr>
+        <w:t xml:space="preserve"> </w:t>
+      </w:r>
+      <w:r>
+        <w:rPr>
+          <w:rFonts w:ascii="Consolas" w:hAnsi="Consolas" w:cs="Consolas"/>
+          <w:b/>
+          <w:bCs/>
+          <w:color w:val="7F0055"/>
+          <w:sz w:val="20"/>
+          <w:szCs w:val="20"/>
+        </w:rPr>
+        <w:t>class</w:t>
+      </w:r>
+      <w:r>
+        <w:rPr>
+          <w:rFonts w:ascii="Consolas" w:hAnsi="Consolas" w:cs="Consolas"/>
+          <w:color w:val="000000"/>
+          <w:sz w:val="20"/>
+          <w:szCs w:val="20"/>
+        </w:rPr>
+        <w:t xml:space="preserve"> Student </w:t>
+      </w:r>
+      <w:r>
+        <w:rPr>
+          <w:rFonts w:ascii="Consolas" w:hAnsi="Consolas" w:cs="Consolas"/>
+          <w:b/>
+          <w:bCs/>
+          <w:color w:val="7F0055"/>
+          <w:sz w:val="20"/>
+          <w:szCs w:val="20"/>
+        </w:rPr>
+        <w:t>implements</w:t>
+      </w:r>
+      <w:r>
+        <w:rPr>
+          <w:rFonts w:ascii="Consolas" w:hAnsi="Consolas" w:cs="Consolas"/>
+          <w:color w:val="000000"/>
+          <w:sz w:val="20"/>
+          <w:szCs w:val="20"/>
+        </w:rPr>
+        <w:t xml:space="preserve"> Comparable&lt;Student&gt;</w:t>
+      </w:r>
+    </w:p>
+    <w:p>
+      <w:pPr>
+        <w:pBdr>
+          <w:top w:val="single" w:sz="4" w:space="1" w:color="auto"/>
+          <w:left w:val="single" w:sz="4" w:space="4" w:color="auto"/>
+          <w:bottom w:val="single" w:sz="4" w:space="1" w:color="auto"/>
+          <w:right w:val="single" w:sz="4" w:space="4" w:color="auto"/>
+        </w:pBdr>
+        <w:autoSpaceDE w:val="0"/>
+        <w:autoSpaceDN w:val="0"/>
+        <w:adjustRightInd w:val="0"/>
+        <w:spacing w:after="0" w:line="240" w:lineRule="auto"/>
+        <w:rPr>
+          <w:rFonts w:ascii="Consolas" w:hAnsi="Consolas" w:cs="Consolas"/>
+          <w:sz w:val="20"/>
+          <w:szCs w:val="20"/>
+        </w:rPr>
+      </w:pPr>
+      <w:r>
+        <w:rPr>
+          <w:rFonts w:ascii="Consolas" w:hAnsi="Consolas" w:cs="Consolas"/>
+          <w:color w:val="000000"/>
+          <w:sz w:val="20"/>
+          <w:szCs w:val="20"/>
+        </w:rPr>
+        <w:t>{</w:t>
+      </w:r>
+    </w:p>
+    <w:p>
+      <w:pPr>
+        <w:pBdr>
+          <w:top w:val="single" w:sz="4" w:space="1" w:color="auto"/>
+          <w:left w:val="single" w:sz="4" w:space="4" w:color="auto"/>
+          <w:bottom w:val="single" w:sz="4" w:space="1" w:color="auto"/>
+          <w:right w:val="single" w:sz="4" w:space="4" w:color="auto"/>
+        </w:pBdr>
+        <w:autoSpaceDE w:val="0"/>
+        <w:autoSpaceDN w:val="0"/>
+        <w:adjustRightInd w:val="0"/>
+        <w:spacing w:after="0" w:line="240" w:lineRule="auto"/>
+        <w:rPr>
+          <w:rFonts w:ascii="Consolas" w:hAnsi="Consolas" w:cs="Consolas"/>
+          <w:sz w:val="20"/>
+          <w:szCs w:val="20"/>
+        </w:rPr>
+      </w:pPr>
+      <w:r>
+        <w:rPr>
+          <w:rFonts w:ascii="Consolas" w:hAnsi="Consolas" w:cs="Consolas"/>
+          <w:color w:val="000000"/>
+          <w:sz w:val="20"/>
+          <w:szCs w:val="20"/>
+        </w:rPr>
+        <w:tab/>
+      </w:r>
+    </w:p>
+    <w:p>
+      <w:pPr>
+        <w:pBdr>
+          <w:top w:val="single" w:sz="4" w:space="1" w:color="auto"/>
+          <w:left w:val="single" w:sz="4" w:space="4" w:color="auto"/>
+          <w:bottom w:val="single" w:sz="4" w:space="1" w:color="auto"/>
+          <w:right w:val="single" w:sz="4" w:space="4" w:color="auto"/>
+        </w:pBdr>
+        <w:autoSpaceDE w:val="0"/>
+        <w:autoSpaceDN w:val="0"/>
+        <w:adjustRightInd w:val="0"/>
+        <w:spacing w:after="0" w:line="240" w:lineRule="auto"/>
+        <w:rPr>
+          <w:rFonts w:ascii="Consolas" w:hAnsi="Consolas" w:cs="Consolas"/>
+          <w:sz w:val="20"/>
+          <w:szCs w:val="20"/>
+        </w:rPr>
+      </w:pPr>
+      <w:r>
+        <w:rPr>
+          <w:rFonts w:ascii="Consolas" w:hAnsi="Consolas" w:cs="Consolas"/>
+          <w:color w:val="000000"/>
+          <w:sz w:val="20"/>
+          <w:szCs w:val="20"/>
+        </w:rPr>
+        <w:tab/>
+      </w:r>
+      <w:r>
+        <w:rPr>
+          <w:rFonts w:ascii="Consolas" w:hAnsi="Consolas" w:cs="Consolas"/>
+          <w:b/>
+          <w:bCs/>
+          <w:color w:val="7F0055"/>
+          <w:sz w:val="20"/>
+          <w:szCs w:val="20"/>
+        </w:rPr>
+        <w:t>private</w:t>
+      </w:r>
+      <w:r>
+        <w:rPr>
+          <w:rFonts w:ascii="Consolas" w:hAnsi="Consolas" w:cs="Consolas"/>
+          <w:color w:val="000000"/>
+          <w:sz w:val="20"/>
+          <w:szCs w:val="20"/>
+        </w:rPr>
+        <w:t xml:space="preserve"> String </w:t>
+      </w:r>
+      <w:r>
+        <w:rPr>
+          <w:rFonts w:ascii="Consolas" w:hAnsi="Consolas" w:cs="Consolas"/>
+          <w:color w:val="0000C0"/>
+          <w:sz w:val="20"/>
+          <w:szCs w:val="20"/>
+        </w:rPr>
+        <w:t>name</w:t>
+      </w:r>
+      <w:r>
+        <w:rPr>
+          <w:rFonts w:ascii="Consolas" w:hAnsi="Consolas" w:cs="Consolas"/>
+          <w:color w:val="000000"/>
+          <w:sz w:val="20"/>
+          <w:szCs w:val="20"/>
+        </w:rPr>
+        <w:t>;</w:t>
+      </w:r>
+    </w:p>
+    <w:p>
+      <w:pPr>
+        <w:pBdr>
+          <w:top w:val="single" w:sz="4" w:space="1" w:color="auto"/>
+          <w:left w:val="single" w:sz="4" w:space="4" w:color="auto"/>
+          <w:bottom w:val="single" w:sz="4" w:space="1" w:color="auto"/>
+          <w:right w:val="single" w:sz="4" w:space="4" w:color="auto"/>
+        </w:pBdr>
+        <w:autoSpaceDE w:val="0"/>
+        <w:autoSpaceDN w:val="0"/>
+        <w:adjustRightInd w:val="0"/>
+        <w:spacing w:after="0" w:line="240" w:lineRule="auto"/>
+        <w:rPr>
+          <w:rFonts w:ascii="Consolas" w:hAnsi="Consolas" w:cs="Consolas"/>
+          <w:sz w:val="20"/>
+          <w:szCs w:val="20"/>
+        </w:rPr>
+      </w:pPr>
+      <w:r>
+        <w:rPr>
+          <w:rFonts w:ascii="Consolas" w:hAnsi="Consolas" w:cs="Consolas"/>
+          <w:color w:val="000000"/>
+          <w:sz w:val="20"/>
+          <w:szCs w:val="20"/>
+        </w:rPr>
+        <w:tab/>
+      </w:r>
+      <w:r>
+        <w:rPr>
+          <w:rFonts w:ascii="Consolas" w:hAnsi="Consolas" w:cs="Consolas"/>
+          <w:b/>
+          <w:bCs/>
+          <w:color w:val="7F0055"/>
+          <w:sz w:val="20"/>
+          <w:szCs w:val="20"/>
+        </w:rPr>
+        <w:t>private</w:t>
+      </w:r>
+      <w:r>
+        <w:rPr>
+          <w:rFonts w:ascii="Consolas" w:hAnsi="Consolas" w:cs="Consolas"/>
+          <w:color w:val="000000"/>
+          <w:sz w:val="20"/>
+          <w:szCs w:val="20"/>
+        </w:rPr>
+        <w:t xml:space="preserve"> </w:t>
+      </w:r>
+      <w:r>
+        <w:rPr>
+          <w:rFonts w:ascii="Consolas" w:hAnsi="Consolas" w:cs="Consolas"/>
+          <w:b/>
+          <w:bCs/>
+          <w:color w:val="7F0055"/>
+          <w:sz w:val="20"/>
+          <w:szCs w:val="20"/>
+        </w:rPr>
+        <w:t>int</w:t>
+      </w:r>
+      <w:r>
+        <w:rPr>
+          <w:rFonts w:ascii="Consolas" w:hAnsi="Consolas" w:cs="Consolas"/>
+          <w:color w:val="000000"/>
+          <w:sz w:val="20"/>
+          <w:szCs w:val="20"/>
+        </w:rPr>
+        <w:t xml:space="preserve"> </w:t>
+      </w:r>
+      <w:r>
+        <w:rPr>
+          <w:rFonts w:ascii="Consolas" w:hAnsi="Consolas" w:cs="Consolas"/>
+          <w:color w:val="0000C0"/>
+          <w:sz w:val="20"/>
+          <w:szCs w:val="20"/>
+        </w:rPr>
+        <w:t>age</w:t>
+      </w:r>
+      <w:r>
+        <w:rPr>
+          <w:rFonts w:ascii="Consolas" w:hAnsi="Consolas" w:cs="Consolas"/>
+          <w:color w:val="000000"/>
+          <w:sz w:val="20"/>
+          <w:szCs w:val="20"/>
+        </w:rPr>
+        <w:t>;</w:t>
+      </w:r>
+    </w:p>
+    <w:p>
+      <w:pPr>
+        <w:pBdr>
+          <w:top w:val="single" w:sz="4" w:space="1" w:color="auto"/>
+          <w:left w:val="single" w:sz="4" w:space="4" w:color="auto"/>
+          <w:bottom w:val="single" w:sz="4" w:space="1" w:color="auto"/>
+          <w:right w:val="single" w:sz="4" w:space="4" w:color="auto"/>
+        </w:pBdr>
+        <w:autoSpaceDE w:val="0"/>
+        <w:autoSpaceDN w:val="0"/>
+        <w:adjustRightInd w:val="0"/>
+        <w:spacing w:after="0" w:line="240" w:lineRule="auto"/>
+        <w:rPr>
+          <w:rFonts w:ascii="Consolas" w:hAnsi="Consolas" w:cs="Consolas"/>
+          <w:sz w:val="20"/>
+          <w:szCs w:val="20"/>
+        </w:rPr>
+      </w:pPr>
+      <w:r>
+        <w:rPr>
+          <w:rFonts w:ascii="Consolas" w:hAnsi="Consolas" w:cs="Consolas"/>
+          <w:color w:val="000000"/>
+          <w:sz w:val="20"/>
+          <w:szCs w:val="20"/>
+        </w:rPr>
+        <w:tab/>
+      </w:r>
+    </w:p>
+    <w:p>
+      <w:pPr>
+        <w:pBdr>
+          <w:top w:val="single" w:sz="4" w:space="1" w:color="auto"/>
+          <w:left w:val="single" w:sz="4" w:space="4" w:color="auto"/>
+          <w:bottom w:val="single" w:sz="4" w:space="1" w:color="auto"/>
+          <w:right w:val="single" w:sz="4" w:space="4" w:color="auto"/>
+        </w:pBdr>
+        <w:autoSpaceDE w:val="0"/>
+        <w:autoSpaceDN w:val="0"/>
+        <w:adjustRightInd w:val="0"/>
+        <w:spacing w:after="0" w:line="240" w:lineRule="auto"/>
+        <w:rPr>
+          <w:rFonts w:ascii="Consolas" w:hAnsi="Consolas" w:cs="Consolas"/>
+          <w:sz w:val="20"/>
+          <w:szCs w:val="20"/>
+        </w:rPr>
+      </w:pPr>
+      <w:r>
+        <w:rPr>
+          <w:rFonts w:ascii="Consolas" w:hAnsi="Consolas" w:cs="Consolas"/>
+          <w:sz w:val="20"/>
+          <w:szCs w:val="20"/>
+        </w:rPr>
+        <w:t>//setter and getter</w:t>
+      </w:r>
+    </w:p>
+    <w:p>
+      <w:pPr>
+        <w:pBdr>
+          <w:top w:val="single" w:sz="4" w:space="1" w:color="auto"/>
+          <w:left w:val="single" w:sz="4" w:space="4" w:color="auto"/>
+          <w:bottom w:val="single" w:sz="4" w:space="1" w:color="auto"/>
+          <w:right w:val="single" w:sz="4" w:space="4" w:color="auto"/>
+        </w:pBdr>
+        <w:autoSpaceDE w:val="0"/>
+        <w:autoSpaceDN w:val="0"/>
+        <w:adjustRightInd w:val="0"/>
+        <w:spacing w:after="0" w:line="240" w:lineRule="auto"/>
+        <w:rPr>
+          <w:rFonts w:ascii="Consolas" w:hAnsi="Consolas" w:cs="Consolas"/>
+          <w:sz w:val="20"/>
+          <w:szCs w:val="20"/>
+        </w:rPr>
+      </w:pPr>
+      <w:r>
+        <w:rPr>
+          <w:rFonts w:ascii="Consolas" w:hAnsi="Consolas" w:cs="Consolas"/>
+          <w:color w:val="000000"/>
+          <w:sz w:val="20"/>
+          <w:szCs w:val="20"/>
+        </w:rPr>
+        <w:tab/>
+      </w:r>
+    </w:p>
+    <w:p>
+      <w:pPr>
+        <w:pBdr>
+          <w:top w:val="single" w:sz="4" w:space="1" w:color="auto"/>
+          <w:left w:val="single" w:sz="4" w:space="4" w:color="auto"/>
+          <w:bottom w:val="single" w:sz="4" w:space="1" w:color="auto"/>
+          <w:right w:val="single" w:sz="4" w:space="4" w:color="auto"/>
+        </w:pBdr>
+        <w:autoSpaceDE w:val="0"/>
+        <w:autoSpaceDN w:val="0"/>
+        <w:adjustRightInd w:val="0"/>
+        <w:spacing w:after="0" w:line="240" w:lineRule="auto"/>
+        <w:rPr>
+          <w:rFonts w:ascii="Consolas" w:hAnsi="Consolas" w:cs="Consolas"/>
+          <w:sz w:val="20"/>
+          <w:szCs w:val="20"/>
+        </w:rPr>
+      </w:pPr>
+      <w:r>
+        <w:rPr>
+          <w:rFonts w:ascii="Consolas" w:hAnsi="Consolas" w:cs="Consolas"/>
+          <w:color w:val="000000"/>
+          <w:sz w:val="20"/>
+          <w:szCs w:val="20"/>
+        </w:rPr>
+        <w:tab/>
+      </w:r>
+      <w:r>
+        <w:rPr>
+          <w:rFonts w:ascii="Consolas" w:hAnsi="Consolas" w:cs="Consolas"/>
+          <w:color w:val="646464"/>
+          <w:sz w:val="20"/>
+          <w:szCs w:val="20"/>
+        </w:rPr>
+        <w:t>@Override</w:t>
+      </w:r>
+    </w:p>
+    <w:p>
+      <w:pPr>
+        <w:pBdr>
+          <w:top w:val="single" w:sz="4" w:space="1" w:color="auto"/>
+          <w:left w:val="single" w:sz="4" w:space="4" w:color="auto"/>
+          <w:bottom w:val="single" w:sz="4" w:space="1" w:color="auto"/>
+          <w:right w:val="single" w:sz="4" w:space="4" w:color="auto"/>
+        </w:pBdr>
+        <w:autoSpaceDE w:val="0"/>
+        <w:autoSpaceDN w:val="0"/>
+        <w:adjustRightInd w:val="0"/>
+        <w:spacing w:after="0" w:line="240" w:lineRule="auto"/>
+        <w:rPr>
+          <w:rFonts w:ascii="Consolas" w:hAnsi="Consolas" w:cs="Consolas"/>
+          <w:sz w:val="20"/>
+          <w:szCs w:val="20"/>
+        </w:rPr>
+      </w:pPr>
+      <w:r>
+        <w:rPr>
+          <w:rFonts w:ascii="Consolas" w:hAnsi="Consolas" w:cs="Consolas"/>
+          <w:color w:val="000000"/>
+          <w:sz w:val="20"/>
+          <w:szCs w:val="20"/>
+        </w:rPr>
+        <w:tab/>
+      </w:r>
+      <w:r>
+        <w:rPr>
+          <w:rFonts w:ascii="Consolas" w:hAnsi="Consolas" w:cs="Consolas"/>
+          <w:b/>
+          <w:bCs/>
+          <w:color w:val="7F0055"/>
+          <w:sz w:val="20"/>
+          <w:szCs w:val="20"/>
+        </w:rPr>
+        <w:t>public</w:t>
+      </w:r>
+      <w:r>
+        <w:rPr>
+          <w:rFonts w:ascii="Consolas" w:hAnsi="Consolas" w:cs="Consolas"/>
+          <w:color w:val="000000"/>
+          <w:sz w:val="20"/>
+          <w:szCs w:val="20"/>
+        </w:rPr>
+        <w:t xml:space="preserve"> </w:t>
+      </w:r>
+      <w:r>
+        <w:rPr>
+          <w:rFonts w:ascii="Consolas" w:hAnsi="Consolas" w:cs="Consolas"/>
+          <w:b/>
+          <w:bCs/>
+          <w:color w:val="7F0055"/>
+          <w:sz w:val="20"/>
+          <w:szCs w:val="20"/>
+        </w:rPr>
+        <w:t>int</w:t>
+      </w:r>
+      <w:r>
+        <w:rPr>
+          <w:rFonts w:ascii="Consolas" w:hAnsi="Consolas" w:cs="Consolas"/>
+          <w:color w:val="000000"/>
+          <w:sz w:val="20"/>
+          <w:szCs w:val="20"/>
+        </w:rPr>
+        <w:t xml:space="preserve"> compareTo(Student </w:t>
+      </w:r>
+      <w:r>
+        <w:rPr>
+          <w:rFonts w:ascii="Consolas" w:hAnsi="Consolas" w:cs="Consolas"/>
+          <w:color w:val="6A3E3E"/>
+          <w:sz w:val="20"/>
+          <w:szCs w:val="20"/>
+        </w:rPr>
+        <w:t>arg0</w:t>
+      </w:r>
+      <w:r>
+        <w:rPr>
+          <w:rFonts w:ascii="Consolas" w:hAnsi="Consolas" w:cs="Consolas"/>
+          <w:color w:val="000000"/>
+          <w:sz w:val="20"/>
+          <w:szCs w:val="20"/>
+        </w:rPr>
+        <w:t>) {</w:t>
+      </w:r>
+    </w:p>
+    <w:p>
+      <w:pPr>
+        <w:pBdr>
+          <w:top w:val="single" w:sz="4" w:space="1" w:color="auto"/>
+          <w:left w:val="single" w:sz="4" w:space="4" w:color="auto"/>
+          <w:bottom w:val="single" w:sz="4" w:space="1" w:color="auto"/>
+          <w:right w:val="single" w:sz="4" w:space="4" w:color="auto"/>
+        </w:pBdr>
+        <w:autoSpaceDE w:val="0"/>
+        <w:autoSpaceDN w:val="0"/>
+        <w:adjustRightInd w:val="0"/>
+        <w:spacing w:after="0" w:line="240" w:lineRule="auto"/>
+        <w:rPr>
+          <w:rFonts w:ascii="Consolas" w:hAnsi="Consolas" w:cs="Consolas"/>
+          <w:sz w:val="20"/>
+          <w:szCs w:val="20"/>
+        </w:rPr>
+      </w:pPr>
+      <w:r>
+        <w:rPr>
+          <w:rFonts w:ascii="Consolas" w:hAnsi="Consolas" w:cs="Consolas"/>
+          <w:color w:val="000000"/>
+          <w:sz w:val="20"/>
+          <w:szCs w:val="20"/>
+        </w:rPr>
+        <w:tab/>
+      </w:r>
+      <w:r>
+        <w:rPr>
+          <w:rFonts w:ascii="Consolas" w:hAnsi="Consolas" w:cs="Consolas"/>
+          <w:color w:val="000000"/>
+          <w:sz w:val="20"/>
+          <w:szCs w:val="20"/>
+        </w:rPr>
+        <w:tab/>
+      </w:r>
+      <w:r>
+        <w:rPr>
+          <w:rFonts w:ascii="Consolas" w:hAnsi="Consolas" w:cs="Consolas"/>
+          <w:b/>
+          <w:bCs/>
+          <w:color w:val="7F0055"/>
+          <w:sz w:val="20"/>
+          <w:szCs w:val="20"/>
+        </w:rPr>
+        <w:t>return</w:t>
+      </w:r>
+      <w:r>
+        <w:rPr>
+          <w:rFonts w:ascii="Consolas" w:hAnsi="Consolas" w:cs="Consolas"/>
+          <w:color w:val="000000"/>
+          <w:sz w:val="20"/>
+          <w:szCs w:val="20"/>
+        </w:rPr>
+        <w:t xml:space="preserve"> ((Integer)</w:t>
+      </w:r>
+      <w:r>
+        <w:rPr>
+          <w:rFonts w:ascii="Consolas" w:hAnsi="Consolas" w:cs="Consolas"/>
+          <w:b/>
+          <w:bCs/>
+          <w:color w:val="7F0055"/>
+          <w:sz w:val="20"/>
+          <w:szCs w:val="20"/>
+        </w:rPr>
+        <w:t>this</w:t>
+      </w:r>
+      <w:r>
+        <w:rPr>
+          <w:rFonts w:ascii="Consolas" w:hAnsi="Consolas" w:cs="Consolas"/>
+          <w:color w:val="000000"/>
+          <w:sz w:val="20"/>
+          <w:szCs w:val="20"/>
+        </w:rPr>
+        <w:t>.getAge()).compareTo((Integer)</w:t>
+      </w:r>
+      <w:r>
+        <w:rPr>
+          <w:rFonts w:ascii="Consolas" w:hAnsi="Consolas" w:cs="Consolas"/>
+          <w:color w:val="6A3E3E"/>
+          <w:sz w:val="20"/>
+          <w:szCs w:val="20"/>
+        </w:rPr>
+        <w:t>arg0</w:t>
+      </w:r>
+      <w:r>
+        <w:rPr>
+          <w:rFonts w:ascii="Consolas" w:hAnsi="Consolas" w:cs="Consolas"/>
+          <w:color w:val="000000"/>
+          <w:sz w:val="20"/>
+          <w:szCs w:val="20"/>
+        </w:rPr>
+        <w:t>.getAge());</w:t>
+      </w:r>
+    </w:p>
+    <w:p>
+      <w:pPr>
+        <w:pBdr>
+          <w:top w:val="single" w:sz="4" w:space="1" w:color="auto"/>
+          <w:left w:val="single" w:sz="4" w:space="4" w:color="auto"/>
+          <w:bottom w:val="single" w:sz="4" w:space="1" w:color="auto"/>
+          <w:right w:val="single" w:sz="4" w:space="4" w:color="auto"/>
+        </w:pBdr>
+        <w:autoSpaceDE w:val="0"/>
+        <w:autoSpaceDN w:val="0"/>
+        <w:adjustRightInd w:val="0"/>
+        <w:spacing w:after="0" w:line="240" w:lineRule="auto"/>
+        <w:rPr>
+          <w:rFonts w:ascii="Consolas" w:hAnsi="Consolas" w:cs="Consolas"/>
+          <w:sz w:val="20"/>
+          <w:szCs w:val="20"/>
+        </w:rPr>
+      </w:pPr>
+      <w:r>
+        <w:rPr>
+          <w:rFonts w:ascii="Consolas" w:hAnsi="Consolas" w:cs="Consolas"/>
+          <w:color w:val="000000"/>
+          <w:sz w:val="20"/>
+          <w:szCs w:val="20"/>
+        </w:rPr>
+        <w:tab/>
+        <w:t>}</w:t>
+      </w:r>
+    </w:p>
+    <w:p>
+      <w:pPr>
+        <w:pBdr>
+          <w:top w:val="single" w:sz="4" w:space="1" w:color="auto"/>
+          <w:left w:val="single" w:sz="4" w:space="4" w:color="auto"/>
+          <w:bottom w:val="single" w:sz="4" w:space="1" w:color="auto"/>
+          <w:right w:val="single" w:sz="4" w:space="4" w:color="auto"/>
+        </w:pBdr>
+        <w:autoSpaceDE w:val="0"/>
+        <w:autoSpaceDN w:val="0"/>
+        <w:adjustRightInd w:val="0"/>
+        <w:spacing w:after="0" w:line="240" w:lineRule="auto"/>
+        <w:rPr>
+          <w:rFonts w:ascii="Consolas" w:hAnsi="Consolas" w:cs="Consolas"/>
+          <w:sz w:val="20"/>
+          <w:szCs w:val="20"/>
+        </w:rPr>
+      </w:pPr>
+      <w:r>
+        <w:rPr>
+          <w:rFonts w:ascii="Consolas" w:hAnsi="Consolas" w:cs="Consolas"/>
+          <w:color w:val="000000"/>
+          <w:sz w:val="20"/>
+          <w:szCs w:val="20"/>
+        </w:rPr>
+        <w:tab/>
+      </w:r>
+    </w:p>
+    <w:p>
+      <w:pPr>
+        <w:pBdr>
+          <w:top w:val="single" w:sz="4" w:space="1" w:color="auto"/>
+          <w:left w:val="single" w:sz="4" w:space="4" w:color="auto"/>
+          <w:bottom w:val="single" w:sz="4" w:space="1" w:color="auto"/>
+          <w:right w:val="single" w:sz="4" w:space="4" w:color="auto"/>
+        </w:pBdr>
+        <w:autoSpaceDE w:val="0"/>
+        <w:autoSpaceDN w:val="0"/>
+        <w:adjustRightInd w:val="0"/>
+        <w:spacing w:after="0" w:line="240" w:lineRule="auto"/>
+        <w:rPr>
+          <w:rFonts w:ascii="Consolas" w:hAnsi="Consolas" w:cs="Consolas"/>
+          <w:sz w:val="20"/>
+          <w:szCs w:val="20"/>
+        </w:rPr>
+      </w:pPr>
+      <w:r>
+        <w:rPr>
+          <w:rFonts w:ascii="Consolas" w:hAnsi="Consolas" w:cs="Consolas"/>
+          <w:color w:val="000000"/>
+          <w:sz w:val="20"/>
+          <w:szCs w:val="20"/>
+        </w:rPr>
+        <w:tab/>
+      </w:r>
+    </w:p>
+    <w:p>
+      <w:pPr>
+        <w:pBdr>
+          <w:top w:val="single" w:sz="4" w:space="1" w:color="auto"/>
+          <w:left w:val="single" w:sz="4" w:space="4" w:color="auto"/>
+          <w:bottom w:val="single" w:sz="4" w:space="1" w:color="auto"/>
+          <w:right w:val="single" w:sz="4" w:space="4" w:color="auto"/>
+        </w:pBdr>
+        <w:autoSpaceDE w:val="0"/>
+        <w:autoSpaceDN w:val="0"/>
+        <w:adjustRightInd w:val="0"/>
+        <w:spacing w:after="0" w:line="240" w:lineRule="auto"/>
+        <w:rPr>
+          <w:rFonts w:ascii="Consolas" w:hAnsi="Consolas" w:cs="Consolas"/>
+          <w:sz w:val="20"/>
+          <w:szCs w:val="20"/>
+        </w:rPr>
+      </w:pPr>
+    </w:p>
+    <w:p>
+      <w:pPr>
+        <w:pBdr>
+          <w:top w:val="single" w:sz="4" w:space="1" w:color="auto"/>
+          <w:left w:val="single" w:sz="4" w:space="4" w:color="auto"/>
+          <w:bottom w:val="single" w:sz="4" w:space="1" w:color="auto"/>
+          <w:right w:val="single" w:sz="4" w:space="4" w:color="auto"/>
+        </w:pBdr>
+        <w:autoSpaceDE w:val="0"/>
+        <w:autoSpaceDN w:val="0"/>
+        <w:adjustRightInd w:val="0"/>
+        <w:spacing w:after="0" w:line="240" w:lineRule="auto"/>
+        <w:rPr>
+          <w:rFonts w:ascii="Consolas" w:hAnsi="Consolas" w:cs="Consolas"/>
+          <w:sz w:val="20"/>
+          <w:szCs w:val="20"/>
+        </w:rPr>
+      </w:pPr>
+      <w:r>
+        <w:rPr>
+          <w:rFonts w:ascii="Consolas" w:hAnsi="Consolas" w:cs="Consolas"/>
+          <w:color w:val="000000"/>
+          <w:sz w:val="20"/>
+          <w:szCs w:val="20"/>
+        </w:rPr>
+        <w:lastRenderedPageBreak/>
+        <w:t>}</w:t>
+      </w:r>
+    </w:p>
+    <w:p/>
+    <w:p>
+      <w:r>
+        <w:t>Now inside the compareTo() we can give the criteria on the basis of which the comparision will take place.</w:t>
+      </w:r>
+    </w:p>
+    <w:p/>
+    <w:p>
+      <w:r>
+        <w:t>Same happens when you have a Tree Data structure, be it a TreeSet or TreeMap or anything. We know that Tree data structures automatically sorts the objects inside it in natural order. This natural order is nothing but the order defined here in compareTo() method. So if your class is not implementing Comparable interface and you are putting objects of this class inside a Tree data structure, you will get an exception.</w:t>
+      </w:r>
+    </w:p>
+    <w:p/>
+    <w:p/>
+    <w:p/>
+    <w:p>
+      <w:r>
+        <w:t>Now Comparabale is pretty good in defining a standard and natural order of sorting for your own class or for any user defined class. But lets say you defined the compareTo() method in Student class to sort according to the age here. And that is good because that is how it is required in most of the places in your use case.</w:t>
+      </w:r>
+    </w:p>
+    <w:p/>
+    <w:p>
+      <w:r>
+        <w:t xml:space="preserve">But what if just in one place you are asked to sort the list with Student objects according to their name and not age? It will be a very bad practice to go and change the implementation of the compareTo() method just for this one scenario against the other many scenario of age. </w:t>
+      </w:r>
+    </w:p>
+    <w:p>
+      <w:r>
+        <w:t xml:space="preserve">So for these kind of situations </w:t>
+      </w:r>
+      <w:r>
+        <w:rPr>
+          <w:b/>
+        </w:rPr>
+        <w:t>Comparator</w:t>
+      </w:r>
+      <w:r>
+        <w:t xml:space="preserve"> anonymous class comes into picture. It is responsible for overriding the sorting order of data inside a list dynamically on the go without having to change the actual implementation inside the object Class.</w:t>
+      </w:r>
+    </w:p>
+    <w:p/>
+    <w:p>
+      <w:pPr>
+        <w:pBdr>
+          <w:top w:val="single" w:sz="4" w:space="1" w:color="auto"/>
+          <w:left w:val="single" w:sz="4" w:space="4" w:color="auto"/>
+          <w:bottom w:val="single" w:sz="4" w:space="1" w:color="auto"/>
+          <w:right w:val="single" w:sz="4" w:space="4" w:color="auto"/>
+        </w:pBdr>
+        <w:autoSpaceDE w:val="0"/>
+        <w:autoSpaceDN w:val="0"/>
+        <w:adjustRightInd w:val="0"/>
+        <w:spacing w:after="0" w:line="240" w:lineRule="auto"/>
+        <w:rPr>
+          <w:rFonts w:ascii="Consolas" w:hAnsi="Consolas" w:cs="Consolas"/>
+          <w:sz w:val="20"/>
+          <w:szCs w:val="20"/>
+        </w:rPr>
+      </w:pPr>
+      <w:r>
+        <w:rPr>
+          <w:rFonts w:ascii="Consolas" w:hAnsi="Consolas" w:cs="Consolas"/>
+          <w:color w:val="000000"/>
+          <w:sz w:val="20"/>
+          <w:szCs w:val="20"/>
+        </w:rPr>
+        <w:tab/>
+        <w:t>Collections.</w:t>
+      </w:r>
+      <w:r>
+        <w:rPr>
+          <w:rFonts w:ascii="Consolas" w:hAnsi="Consolas" w:cs="Consolas"/>
+          <w:i/>
+          <w:iCs/>
+          <w:color w:val="000000"/>
+          <w:sz w:val="20"/>
+          <w:szCs w:val="20"/>
+        </w:rPr>
+        <w:t>sort</w:t>
+      </w:r>
+      <w:r>
+        <w:rPr>
+          <w:rFonts w:ascii="Consolas" w:hAnsi="Consolas" w:cs="Consolas"/>
+          <w:color w:val="000000"/>
+          <w:sz w:val="20"/>
+          <w:szCs w:val="20"/>
+        </w:rPr>
+        <w:t>(</w:t>
+      </w:r>
+      <w:r>
+        <w:rPr>
+          <w:rFonts w:ascii="Consolas" w:hAnsi="Consolas" w:cs="Consolas"/>
+          <w:color w:val="6A3E3E"/>
+          <w:sz w:val="20"/>
+          <w:szCs w:val="20"/>
+        </w:rPr>
+        <w:t>students</w:t>
+      </w:r>
+      <w:r>
+        <w:rPr>
+          <w:rFonts w:ascii="Consolas" w:hAnsi="Consolas" w:cs="Consolas"/>
+          <w:color w:val="000000"/>
+          <w:sz w:val="20"/>
+          <w:szCs w:val="20"/>
+        </w:rPr>
+        <w:t>,</w:t>
+      </w:r>
+      <w:r>
+        <w:rPr>
+          <w:rFonts w:ascii="Consolas" w:hAnsi="Consolas" w:cs="Consolas"/>
+          <w:b/>
+          <w:bCs/>
+          <w:color w:val="7F0055"/>
+          <w:sz w:val="20"/>
+          <w:szCs w:val="20"/>
+        </w:rPr>
+        <w:t>new</w:t>
+      </w:r>
+      <w:r>
+        <w:rPr>
+          <w:rFonts w:ascii="Consolas" w:hAnsi="Consolas" w:cs="Consolas"/>
+          <w:color w:val="000000"/>
+          <w:sz w:val="20"/>
+          <w:szCs w:val="20"/>
+        </w:rPr>
+        <w:t xml:space="preserve"> Comparator&lt;Student&gt;() {</w:t>
+      </w:r>
+    </w:p>
+    <w:p>
+      <w:pPr>
+        <w:pBdr>
+          <w:top w:val="single" w:sz="4" w:space="1" w:color="auto"/>
+          <w:left w:val="single" w:sz="4" w:space="4" w:color="auto"/>
+          <w:bottom w:val="single" w:sz="4" w:space="1" w:color="auto"/>
+          <w:right w:val="single" w:sz="4" w:space="4" w:color="auto"/>
+        </w:pBdr>
+        <w:autoSpaceDE w:val="0"/>
+        <w:autoSpaceDN w:val="0"/>
+        <w:adjustRightInd w:val="0"/>
+        <w:spacing w:after="0" w:line="240" w:lineRule="auto"/>
+        <w:rPr>
+          <w:rFonts w:ascii="Consolas" w:hAnsi="Consolas" w:cs="Consolas"/>
+          <w:sz w:val="20"/>
+          <w:szCs w:val="20"/>
+        </w:rPr>
+      </w:pPr>
+    </w:p>
+    <w:p>
+      <w:pPr>
+        <w:pBdr>
+          <w:top w:val="single" w:sz="4" w:space="1" w:color="auto"/>
+          <w:left w:val="single" w:sz="4" w:space="4" w:color="auto"/>
+          <w:bottom w:val="single" w:sz="4" w:space="1" w:color="auto"/>
+          <w:right w:val="single" w:sz="4" w:space="4" w:color="auto"/>
+        </w:pBdr>
+        <w:autoSpaceDE w:val="0"/>
+        <w:autoSpaceDN w:val="0"/>
+        <w:adjustRightInd w:val="0"/>
+        <w:spacing w:after="0" w:line="240" w:lineRule="auto"/>
+        <w:rPr>
+          <w:rFonts w:ascii="Consolas" w:hAnsi="Consolas" w:cs="Consolas"/>
+          <w:sz w:val="20"/>
+          <w:szCs w:val="20"/>
+        </w:rPr>
+      </w:pPr>
+      <w:r>
+        <w:rPr>
+          <w:rFonts w:ascii="Consolas" w:hAnsi="Consolas" w:cs="Consolas"/>
+          <w:color w:val="000000"/>
+          <w:sz w:val="20"/>
+          <w:szCs w:val="20"/>
+        </w:rPr>
+        <w:tab/>
+      </w:r>
+      <w:r>
+        <w:rPr>
+          <w:rFonts w:ascii="Consolas" w:hAnsi="Consolas" w:cs="Consolas"/>
+          <w:color w:val="000000"/>
+          <w:sz w:val="20"/>
+          <w:szCs w:val="20"/>
+        </w:rPr>
+        <w:tab/>
+      </w:r>
+      <w:r>
+        <w:rPr>
+          <w:rFonts w:ascii="Consolas" w:hAnsi="Consolas" w:cs="Consolas"/>
+          <w:color w:val="000000"/>
+          <w:sz w:val="20"/>
+          <w:szCs w:val="20"/>
+        </w:rPr>
+        <w:tab/>
+      </w:r>
+      <w:r>
+        <w:rPr>
+          <w:rFonts w:ascii="Consolas" w:hAnsi="Consolas" w:cs="Consolas"/>
+          <w:color w:val="646464"/>
+          <w:sz w:val="20"/>
+          <w:szCs w:val="20"/>
+        </w:rPr>
+        <w:t>@Override</w:t>
+      </w:r>
+    </w:p>
+    <w:p>
+      <w:pPr>
+        <w:pBdr>
+          <w:top w:val="single" w:sz="4" w:space="1" w:color="auto"/>
+          <w:left w:val="single" w:sz="4" w:space="4" w:color="auto"/>
+          <w:bottom w:val="single" w:sz="4" w:space="1" w:color="auto"/>
+          <w:right w:val="single" w:sz="4" w:space="4" w:color="auto"/>
+        </w:pBdr>
+        <w:autoSpaceDE w:val="0"/>
+        <w:autoSpaceDN w:val="0"/>
+        <w:adjustRightInd w:val="0"/>
+        <w:spacing w:after="0" w:line="240" w:lineRule="auto"/>
+        <w:rPr>
+          <w:rFonts w:ascii="Consolas" w:hAnsi="Consolas" w:cs="Consolas"/>
+          <w:sz w:val="20"/>
+          <w:szCs w:val="20"/>
+        </w:rPr>
+      </w:pPr>
+      <w:r>
+        <w:rPr>
+          <w:rFonts w:ascii="Consolas" w:hAnsi="Consolas" w:cs="Consolas"/>
+          <w:color w:val="000000"/>
+          <w:sz w:val="20"/>
+          <w:szCs w:val="20"/>
+        </w:rPr>
+        <w:tab/>
+      </w:r>
+      <w:r>
+        <w:rPr>
+          <w:rFonts w:ascii="Consolas" w:hAnsi="Consolas" w:cs="Consolas"/>
+          <w:color w:val="000000"/>
+          <w:sz w:val="20"/>
+          <w:szCs w:val="20"/>
+        </w:rPr>
+        <w:tab/>
+      </w:r>
+      <w:r>
+        <w:rPr>
+          <w:rFonts w:ascii="Consolas" w:hAnsi="Consolas" w:cs="Consolas"/>
+          <w:color w:val="000000"/>
+          <w:sz w:val="20"/>
+          <w:szCs w:val="20"/>
+        </w:rPr>
+        <w:tab/>
+      </w:r>
+      <w:r>
+        <w:rPr>
+          <w:rFonts w:ascii="Consolas" w:hAnsi="Consolas" w:cs="Consolas"/>
+          <w:b/>
+          <w:bCs/>
+          <w:color w:val="7F0055"/>
+          <w:sz w:val="20"/>
+          <w:szCs w:val="20"/>
+        </w:rPr>
+        <w:t>public</w:t>
+      </w:r>
+      <w:r>
+        <w:rPr>
+          <w:rFonts w:ascii="Consolas" w:hAnsi="Consolas" w:cs="Consolas"/>
+          <w:color w:val="000000"/>
+          <w:sz w:val="20"/>
+          <w:szCs w:val="20"/>
+        </w:rPr>
+        <w:t xml:space="preserve"> </w:t>
+      </w:r>
+      <w:r>
+        <w:rPr>
+          <w:rFonts w:ascii="Consolas" w:hAnsi="Consolas" w:cs="Consolas"/>
+          <w:b/>
+          <w:bCs/>
+          <w:color w:val="7F0055"/>
+          <w:sz w:val="20"/>
+          <w:szCs w:val="20"/>
+        </w:rPr>
+        <w:t>int</w:t>
+      </w:r>
+      <w:r>
+        <w:rPr>
+          <w:rFonts w:ascii="Consolas" w:hAnsi="Consolas" w:cs="Consolas"/>
+          <w:color w:val="000000"/>
+          <w:sz w:val="20"/>
+          <w:szCs w:val="20"/>
+        </w:rPr>
+        <w:t xml:space="preserve"> compare(Student </w:t>
+      </w:r>
+      <w:r>
+        <w:rPr>
+          <w:rFonts w:ascii="Consolas" w:hAnsi="Consolas" w:cs="Consolas"/>
+          <w:color w:val="6A3E3E"/>
+          <w:sz w:val="20"/>
+          <w:szCs w:val="20"/>
+        </w:rPr>
+        <w:t>o1</w:t>
+      </w:r>
+      <w:r>
+        <w:rPr>
+          <w:rFonts w:ascii="Consolas" w:hAnsi="Consolas" w:cs="Consolas"/>
+          <w:color w:val="000000"/>
+          <w:sz w:val="20"/>
+          <w:szCs w:val="20"/>
+        </w:rPr>
+        <w:t xml:space="preserve">, Student </w:t>
+      </w:r>
+      <w:r>
+        <w:rPr>
+          <w:rFonts w:ascii="Consolas" w:hAnsi="Consolas" w:cs="Consolas"/>
+          <w:color w:val="6A3E3E"/>
+          <w:sz w:val="20"/>
+          <w:szCs w:val="20"/>
+        </w:rPr>
+        <w:t>o2</w:t>
+      </w:r>
+      <w:r>
+        <w:rPr>
+          <w:rFonts w:ascii="Consolas" w:hAnsi="Consolas" w:cs="Consolas"/>
+          <w:color w:val="000000"/>
+          <w:sz w:val="20"/>
+          <w:szCs w:val="20"/>
+        </w:rPr>
+        <w:t>) {</w:t>
+      </w:r>
+    </w:p>
+    <w:p>
+      <w:pPr>
+        <w:pBdr>
+          <w:top w:val="single" w:sz="4" w:space="1" w:color="auto"/>
+          <w:left w:val="single" w:sz="4" w:space="4" w:color="auto"/>
+          <w:bottom w:val="single" w:sz="4" w:space="1" w:color="auto"/>
+          <w:right w:val="single" w:sz="4" w:space="4" w:color="auto"/>
+        </w:pBdr>
+        <w:autoSpaceDE w:val="0"/>
+        <w:autoSpaceDN w:val="0"/>
+        <w:adjustRightInd w:val="0"/>
+        <w:spacing w:after="0" w:line="240" w:lineRule="auto"/>
+        <w:rPr>
+          <w:rFonts w:ascii="Consolas" w:hAnsi="Consolas" w:cs="Consolas"/>
+          <w:sz w:val="20"/>
+          <w:szCs w:val="20"/>
+        </w:rPr>
+      </w:pPr>
+      <w:r>
+        <w:rPr>
+          <w:rFonts w:ascii="Consolas" w:hAnsi="Consolas" w:cs="Consolas"/>
+          <w:color w:val="000000"/>
+          <w:sz w:val="20"/>
+          <w:szCs w:val="20"/>
+        </w:rPr>
+        <w:tab/>
+      </w:r>
+      <w:r>
+        <w:rPr>
+          <w:rFonts w:ascii="Consolas" w:hAnsi="Consolas" w:cs="Consolas"/>
+          <w:color w:val="000000"/>
+          <w:sz w:val="20"/>
+          <w:szCs w:val="20"/>
+        </w:rPr>
+        <w:tab/>
+      </w:r>
+      <w:r>
+        <w:rPr>
+          <w:rFonts w:ascii="Consolas" w:hAnsi="Consolas" w:cs="Consolas"/>
+          <w:color w:val="000000"/>
+          <w:sz w:val="20"/>
+          <w:szCs w:val="20"/>
+        </w:rPr>
+        <w:tab/>
+      </w:r>
+      <w:r>
+        <w:rPr>
+          <w:rFonts w:ascii="Consolas" w:hAnsi="Consolas" w:cs="Consolas"/>
+          <w:color w:val="000000"/>
+          <w:sz w:val="20"/>
+          <w:szCs w:val="20"/>
+        </w:rPr>
+        <w:tab/>
+      </w:r>
+      <w:r>
+        <w:rPr>
+          <w:rFonts w:ascii="Consolas" w:hAnsi="Consolas" w:cs="Consolas"/>
+          <w:b/>
+          <w:bCs/>
+          <w:color w:val="7F0055"/>
+          <w:sz w:val="20"/>
+          <w:szCs w:val="20"/>
+        </w:rPr>
+        <w:t>return</w:t>
+      </w:r>
+      <w:r>
+        <w:rPr>
+          <w:rFonts w:ascii="Consolas" w:hAnsi="Consolas" w:cs="Consolas"/>
+          <w:color w:val="000000"/>
+          <w:sz w:val="20"/>
+          <w:szCs w:val="20"/>
+        </w:rPr>
+        <w:t xml:space="preserve"> </w:t>
+      </w:r>
+      <w:r>
+        <w:rPr>
+          <w:rFonts w:ascii="Consolas" w:hAnsi="Consolas" w:cs="Consolas"/>
+          <w:color w:val="6A3E3E"/>
+          <w:sz w:val="20"/>
+          <w:szCs w:val="20"/>
+        </w:rPr>
+        <w:t>o1</w:t>
+      </w:r>
+      <w:r>
+        <w:rPr>
+          <w:rFonts w:ascii="Consolas" w:hAnsi="Consolas" w:cs="Consolas"/>
+          <w:color w:val="000000"/>
+          <w:sz w:val="20"/>
+          <w:szCs w:val="20"/>
+        </w:rPr>
+        <w:t>.getName().compareTo(</w:t>
+      </w:r>
+      <w:r>
+        <w:rPr>
+          <w:rFonts w:ascii="Consolas" w:hAnsi="Consolas" w:cs="Consolas"/>
+          <w:color w:val="6A3E3E"/>
+          <w:sz w:val="20"/>
+          <w:szCs w:val="20"/>
+        </w:rPr>
+        <w:t>o2</w:t>
+      </w:r>
+      <w:r>
+        <w:rPr>
+          <w:rFonts w:ascii="Consolas" w:hAnsi="Consolas" w:cs="Consolas"/>
+          <w:color w:val="000000"/>
+          <w:sz w:val="20"/>
+          <w:szCs w:val="20"/>
+        </w:rPr>
+        <w:t>.getName());</w:t>
+      </w:r>
+    </w:p>
+    <w:p>
+      <w:pPr>
+        <w:pBdr>
+          <w:top w:val="single" w:sz="4" w:space="1" w:color="auto"/>
+          <w:left w:val="single" w:sz="4" w:space="4" w:color="auto"/>
+          <w:bottom w:val="single" w:sz="4" w:space="1" w:color="auto"/>
+          <w:right w:val="single" w:sz="4" w:space="4" w:color="auto"/>
+        </w:pBdr>
+        <w:autoSpaceDE w:val="0"/>
+        <w:autoSpaceDN w:val="0"/>
+        <w:adjustRightInd w:val="0"/>
+        <w:spacing w:after="0" w:line="240" w:lineRule="auto"/>
+        <w:rPr>
+          <w:rFonts w:ascii="Consolas" w:hAnsi="Consolas" w:cs="Consolas"/>
+          <w:sz w:val="20"/>
+          <w:szCs w:val="20"/>
+        </w:rPr>
+      </w:pPr>
+      <w:r>
+        <w:rPr>
+          <w:rFonts w:ascii="Consolas" w:hAnsi="Consolas" w:cs="Consolas"/>
+          <w:color w:val="000000"/>
+          <w:sz w:val="20"/>
+          <w:szCs w:val="20"/>
+        </w:rPr>
+        <w:tab/>
+      </w:r>
+      <w:r>
+        <w:rPr>
+          <w:rFonts w:ascii="Consolas" w:hAnsi="Consolas" w:cs="Consolas"/>
+          <w:color w:val="000000"/>
+          <w:sz w:val="20"/>
+          <w:szCs w:val="20"/>
+        </w:rPr>
+        <w:tab/>
+      </w:r>
+      <w:r>
+        <w:rPr>
+          <w:rFonts w:ascii="Consolas" w:hAnsi="Consolas" w:cs="Consolas"/>
+          <w:color w:val="000000"/>
+          <w:sz w:val="20"/>
+          <w:szCs w:val="20"/>
+        </w:rPr>
+        <w:tab/>
+        <w:t>}</w:t>
+      </w:r>
+    </w:p>
+    <w:p>
+      <w:pPr>
+        <w:pBdr>
+          <w:top w:val="single" w:sz="4" w:space="1" w:color="auto"/>
+          <w:left w:val="single" w:sz="4" w:space="4" w:color="auto"/>
+          <w:bottom w:val="single" w:sz="4" w:space="1" w:color="auto"/>
+          <w:right w:val="single" w:sz="4" w:space="4" w:color="auto"/>
+        </w:pBdr>
+      </w:pPr>
+      <w:r>
+        <w:rPr>
+          <w:rFonts w:ascii="Consolas" w:hAnsi="Consolas" w:cs="Consolas"/>
+          <w:color w:val="000000"/>
+          <w:sz w:val="20"/>
+          <w:szCs w:val="20"/>
+        </w:rPr>
+        <w:tab/>
+      </w:r>
+      <w:r>
+        <w:rPr>
+          <w:rFonts w:ascii="Consolas" w:hAnsi="Consolas" w:cs="Consolas"/>
+          <w:color w:val="000000"/>
+          <w:sz w:val="20"/>
+          <w:szCs w:val="20"/>
+        </w:rPr>
+        <w:tab/>
+        <w:t>});</w:t>
+      </w:r>
+    </w:p>
+    <w:p>
+      <w:r>
+        <w:t>SO in above scenario, we have passed the students list and as a second parameter used comparator which overrides the compare() method and defines the algorithim for comparing two objects inside the passed list. This will override the algo written in the Student class itself.</w:t>
+      </w:r>
+    </w:p>
+    <w:p/>
+    <w:p/>
+    <w:p>
+      <w:r>
+        <w:lastRenderedPageBreak/>
         <w:t>https://www.youtube.com/watch?v=JSvVsOm4oX0</w:t>
       </w:r>
     </w:p>
@@ -14,15 +2834,7 @@
     </w:p>
     <w:p>
       <w:r>
-        <w:t xml:space="preserve">We use </w:t>
-      </w:r>
-      <w:proofErr w:type="spellStart"/>
-      <w:r>
-        <w:t>Collections.sort</w:t>
-      </w:r>
-      <w:proofErr w:type="spellEnd"/>
-      <w:r>
-        <w:t>(). It has two variants:</w:t>
+        <w:t>We use Collections.sort(). It has two variants:</w:t>
       </w:r>
     </w:p>
     <w:p>
@@ -33,13 +2845,8 @@
           <w:numId w:val="1"/>
         </w:numPr>
       </w:pPr>
-      <w:proofErr w:type="spellStart"/>
-      <w:r>
-        <w:t>Collections.sort</w:t>
-      </w:r>
-      <w:proofErr w:type="spellEnd"/>
-      <w:r>
-        <w:t>(List&lt;T&gt;)</w:t>
+      <w:r>
+        <w:t>Collections.sort(List&lt;T&gt;)</w:t>
       </w:r>
     </w:p>
     <w:p>
@@ -51,30 +2858,12 @@
         </w:numPr>
       </w:pPr>
       <w:bookmarkStart w:id="0" w:name="_Hlk486884593"/>
-      <w:proofErr w:type="spellStart"/>
-      <w:r>
-        <w:t>Collections.sort</w:t>
-      </w:r>
-      <w:proofErr w:type="spellEnd"/>
-      <w:r>
-        <w:t>(List&lt;T&gt;,</w:t>
-      </w:r>
-      <w:r>
-        <w:tab/>
-        <w:t>Comparator</w:t>
-      </w:r>
-      <w:proofErr w:type="gramStart"/>
-      <w:r>
-        <w:t>&lt;?</w:t>
-      </w:r>
-      <w:proofErr w:type="spellStart"/>
-      <w:r>
-        <w:t>superT</w:t>
-      </w:r>
-      <w:proofErr w:type="spellEnd"/>
-      <w:proofErr w:type="gramEnd"/>
-      <w:r>
-        <w:t>&gt;</w:t>
+      <w:r>
+        <w:t>Collections.sort(List&lt;T&gt;,</w:t>
+      </w:r>
+      <w:r>
+        <w:tab/>
+        <w:t>Comparator&lt;?superT&gt;</w:t>
       </w:r>
       <w:bookmarkEnd w:id="0"/>
       <w:r>
@@ -83,59 +2872,20 @@
     </w:p>
     <w:p>
       <w:pPr>
-        <w:rPr>
-          <w:b/>
-        </w:rPr>
-      </w:pPr>
-      <w:proofErr w:type="spellStart"/>
-      <w:r>
-        <w:rPr>
-          <w:b/>
-        </w:rPr>
-        <w:t>Collections.sort</w:t>
-      </w:r>
-      <w:proofErr w:type="spellEnd"/>
-      <w:r>
-        <w:rPr>
-          <w:b/>
-        </w:rPr>
-        <w:t>(List&lt;T&gt;):</w:t>
-      </w:r>
-    </w:p>
-    <w:p>
-      <w:r>
-        <w:t xml:space="preserve">Now the first one takes the list argument which contains the data to be sorted. T is the type of data </w:t>
-      </w:r>
-      <w:proofErr w:type="spellStart"/>
-      <w:r>
-        <w:t>tat</w:t>
-      </w:r>
-      <w:proofErr w:type="spellEnd"/>
-      <w:r>
-        <w:t xml:space="preserve"> the list hold and will be sorted. Now in this one, the type T must implement Comparable&lt;Object&gt; interface and implement </w:t>
-      </w:r>
-      <w:proofErr w:type="spellStart"/>
-      <w:proofErr w:type="gramStart"/>
-      <w:r>
-        <w:t>compareTo</w:t>
-      </w:r>
-      <w:proofErr w:type="spellEnd"/>
-      <w:r>
-        <w:t>(</w:t>
-      </w:r>
-      <w:proofErr w:type="gramEnd"/>
-      <w:r>
-        <w:t>Object o) method. Now our implementation of the class to be compared i.e. T will go inside here.</w:t>
-      </w:r>
-    </w:p>
-    <w:p>
-      <w:proofErr w:type="gramStart"/>
-      <w:r>
-        <w:t>So</w:t>
-      </w:r>
-      <w:proofErr w:type="gramEnd"/>
-      <w:r>
-        <w:t xml:space="preserve"> this one associated with Comparable interface.</w:t>
+        <w:pStyle w:val="Heading1"/>
+      </w:pPr>
+      <w:r>
+        <w:t>Collections.sort(List&lt;T&gt;):</w:t>
+      </w:r>
+    </w:p>
+    <w:p>
+      <w:r>
+        <w:t>Now the first one takes the list argument which contains the data to be sorted. T is the type of data tat the list hold and will be sorted. Now in this one, the type T must implement Comparable&lt;Object&gt; interface and implement compareTo(Object o) method. Now our implementation of the class to be compared i.e. T will go inside here.</w:t>
+      </w:r>
+    </w:p>
+    <w:p>
+      <w:r>
+        <w:t>So this one associated with Comparable interface.</w:t>
       </w:r>
     </w:p>
     <w:p>
@@ -144,7 +2894,7 @@
           <w:noProof/>
         </w:rPr>
         <w:drawing>
-          <wp:inline distT="0" distB="0" distL="0" distR="0">
+          <wp:inline distT="0" distB="0" distL="0" distR="0" wp14:anchorId="5D39D76E" wp14:editId="0F0A82A3">
             <wp:extent cx="5943600" cy="782657"/>
             <wp:effectExtent l="0" t="0" r="0" b="0"/>
             <wp:docPr id="1" name="Picture 1" descr="C:\Users\adarsh.a.singh\AppData\Local\Microsoft\Windows\INetCache\Content.Word\compaable.png"/>
@@ -200,82 +2950,24 @@
     </w:p>
     <w:p>
       <w:pPr>
-        <w:rPr>
-          <w:b/>
-        </w:rPr>
-      </w:pPr>
-      <w:proofErr w:type="spellStart"/>
-      <w:r>
-        <w:rPr>
-          <w:b/>
-        </w:rPr>
-        <w:t>Collections.sort</w:t>
-      </w:r>
-      <w:proofErr w:type="spellEnd"/>
-      <w:r>
-        <w:rPr>
-          <w:b/>
-        </w:rPr>
-        <w:t>(List&lt;T</w:t>
-      </w:r>
-      <w:proofErr w:type="gramStart"/>
-      <w:r>
-        <w:rPr>
-          <w:b/>
-        </w:rPr>
-        <w:t>&gt;</w:t>
-      </w:r>
-      <w:r>
-        <w:rPr>
-          <w:b/>
-        </w:rPr>
+        <w:pStyle w:val="Heading1"/>
+      </w:pPr>
+      <w:r>
+        <w:t>Collections.sort(List&lt;T&gt;</w:t>
+      </w:r>
+      <w:r>
         <w:t>,</w:t>
       </w:r>
       <w:r>
-        <w:rPr>
-          <w:b/>
-        </w:rPr>
-        <w:t>Comparator</w:t>
-      </w:r>
-      <w:proofErr w:type="gramEnd"/>
-      <w:r>
-        <w:rPr>
-          <w:b/>
-        </w:rPr>
-        <w:t>&lt;?</w:t>
-      </w:r>
-      <w:proofErr w:type="spellStart"/>
-      <w:r>
-        <w:rPr>
-          <w:b/>
-        </w:rPr>
-        <w:t>superT</w:t>
-      </w:r>
-      <w:proofErr w:type="spellEnd"/>
-      <w:r>
-        <w:rPr>
-          <w:b/>
-        </w:rPr>
-        <w:t>&gt;)</w:t>
-      </w:r>
-      <w:r>
-        <w:rPr>
-          <w:b/>
-        </w:rPr>
+        <w:t>Comparator&lt;?superT&gt;)</w:t>
+      </w:r>
+      <w:r>
         <w:t>:</w:t>
       </w:r>
     </w:p>
     <w:p>
       <w:r>
-        <w:t xml:space="preserve">For cases when we want to alter the implementation of </w:t>
-      </w:r>
-      <w:proofErr w:type="spellStart"/>
-      <w:r>
-        <w:t>compareTo</w:t>
-      </w:r>
-      <w:proofErr w:type="spellEnd"/>
-      <w:r>
-        <w:t xml:space="preserve"> of Java Defined objects like String we use comparator.</w:t>
+        <w:t>For cases when we want to alter the implementation of compareTo of Java Defined objects like String we use comparator.</w:t>
       </w:r>
       <w:r>
         <w:tab/>
@@ -287,7 +2979,7 @@
           <w:noProof/>
         </w:rPr>
         <w:drawing>
-          <wp:inline distT="0" distB="0" distL="0" distR="0">
+          <wp:inline distT="0" distB="0" distL="0" distR="0" wp14:anchorId="21425B5E" wp14:editId="09B7E8D0">
             <wp:extent cx="4725670" cy="1660525"/>
             <wp:effectExtent l="0" t="0" r="0" b="0"/>
             <wp:docPr id="2" name="Picture 2" descr="C:\Users\adarsh.a.singh\AppData\Local\Microsoft\Windows\INetCache\Content.Word\compaable.png"/>
@@ -501,27 +3193,7 @@
                 <w:sz w:val="20"/>
                 <w:szCs w:val="20"/>
               </w:rPr>
-              <w:t xml:space="preserve">. In other words, we can sort the collection </w:t>
-            </w:r>
-            <w:proofErr w:type="gramStart"/>
-            <w:r>
-              <w:rPr>
-                <w:rFonts w:ascii="Verdana" w:eastAsia="Times New Roman" w:hAnsi="Verdana" w:cs="Times New Roman"/>
-                <w:color w:val="000000"/>
-                <w:sz w:val="20"/>
-                <w:szCs w:val="20"/>
-              </w:rPr>
-              <w:t>on the basis of</w:t>
-            </w:r>
-            <w:proofErr w:type="gramEnd"/>
-            <w:r>
-              <w:rPr>
-                <w:rFonts w:ascii="Verdana" w:eastAsia="Times New Roman" w:hAnsi="Verdana" w:cs="Times New Roman"/>
-                <w:color w:val="000000"/>
-                <w:sz w:val="20"/>
-                <w:szCs w:val="20"/>
-              </w:rPr>
-              <w:t xml:space="preserve"> single element such as id or name or price etc.</w:t>
+              <w:t>. In other words, we can sort the collection on the basis of single element such as id or name or price etc.</w:t>
             </w:r>
           </w:p>
         </w:tc>
@@ -582,27 +3254,7 @@
                 <w:sz w:val="20"/>
                 <w:szCs w:val="20"/>
               </w:rPr>
-              <w:t xml:space="preserve">. In other words, we can sort the collection </w:t>
-            </w:r>
-            <w:proofErr w:type="gramStart"/>
-            <w:r>
-              <w:rPr>
-                <w:rFonts w:ascii="Verdana" w:eastAsia="Times New Roman" w:hAnsi="Verdana" w:cs="Times New Roman"/>
-                <w:color w:val="000000"/>
-                <w:sz w:val="20"/>
-                <w:szCs w:val="20"/>
-              </w:rPr>
-              <w:t>on the basis of</w:t>
-            </w:r>
-            <w:proofErr w:type="gramEnd"/>
-            <w:r>
-              <w:rPr>
-                <w:rFonts w:ascii="Verdana" w:eastAsia="Times New Roman" w:hAnsi="Verdana" w:cs="Times New Roman"/>
-                <w:color w:val="000000"/>
-                <w:sz w:val="20"/>
-                <w:szCs w:val="20"/>
-              </w:rPr>
-              <w:t xml:space="preserve"> multiple elements such as id, name and price etc.</w:t>
+              <w:t>. In other words, we can sort the collection on the basis of multiple elements such as id, name and price etc.</w:t>
             </w:r>
           </w:p>
         </w:tc>
@@ -771,8 +3423,6 @@
               </w:rPr>
               <w:t>3) Comparable provides </w:t>
             </w:r>
-            <w:proofErr w:type="spellStart"/>
-            <w:proofErr w:type="gramStart"/>
             <w:r>
               <w:rPr>
                 <w:rFonts w:ascii="Verdana" w:eastAsia="Times New Roman" w:hAnsi="Verdana" w:cs="Times New Roman"/>
@@ -782,31 +3432,7 @@
                 <w:sz w:val="20"/>
                 <w:szCs w:val="20"/>
               </w:rPr>
-              <w:t>compareTo</w:t>
-            </w:r>
-            <w:proofErr w:type="spellEnd"/>
-            <w:r>
-              <w:rPr>
-                <w:rFonts w:ascii="Verdana" w:eastAsia="Times New Roman" w:hAnsi="Verdana" w:cs="Times New Roman"/>
-                <w:b/>
-                <w:bCs/>
-                <w:color w:val="000000"/>
-                <w:sz w:val="20"/>
-                <w:szCs w:val="20"/>
-              </w:rPr>
-              <w:t>(</w:t>
-            </w:r>
-            <w:proofErr w:type="gramEnd"/>
-            <w:r>
-              <w:rPr>
-                <w:rFonts w:ascii="Verdana" w:eastAsia="Times New Roman" w:hAnsi="Verdana" w:cs="Times New Roman"/>
-                <w:b/>
-                <w:bCs/>
-                <w:color w:val="000000"/>
-                <w:sz w:val="20"/>
-                <w:szCs w:val="20"/>
-              </w:rPr>
-              <w:t>) method</w:t>
+              <w:t>compareTo() method</w:t>
             </w:r>
             <w:r>
               <w:rPr>
@@ -858,7 +3484,6 @@
               </w:rPr>
               <w:t>Comparator provides </w:t>
             </w:r>
-            <w:proofErr w:type="gramStart"/>
             <w:r>
               <w:rPr>
                 <w:rFonts w:ascii="Verdana" w:eastAsia="Times New Roman" w:hAnsi="Verdana" w:cs="Times New Roman"/>
@@ -868,19 +3493,7 @@
                 <w:sz w:val="20"/>
                 <w:szCs w:val="20"/>
               </w:rPr>
-              <w:t>compare(</w:t>
-            </w:r>
-            <w:proofErr w:type="gramEnd"/>
-            <w:r>
-              <w:rPr>
-                <w:rFonts w:ascii="Verdana" w:eastAsia="Times New Roman" w:hAnsi="Verdana" w:cs="Times New Roman"/>
-                <w:b/>
-                <w:bCs/>
-                <w:color w:val="000000"/>
-                <w:sz w:val="20"/>
-                <w:szCs w:val="20"/>
-              </w:rPr>
-              <w:t>) method</w:t>
+              <w:t>compare() method</w:t>
             </w:r>
             <w:r>
               <w:rPr>
@@ -934,8 +3547,6 @@
               </w:rPr>
               <w:t>4) Comparable is found in </w:t>
             </w:r>
-            <w:proofErr w:type="spellStart"/>
-            <w:proofErr w:type="gramStart"/>
             <w:r>
               <w:rPr>
                 <w:rFonts w:ascii="Verdana" w:eastAsia="Times New Roman" w:hAnsi="Verdana" w:cs="Times New Roman"/>
@@ -947,8 +3558,6 @@
               </w:rPr>
               <w:t>java.lang</w:t>
             </w:r>
-            <w:proofErr w:type="spellEnd"/>
-            <w:proofErr w:type="gramEnd"/>
             <w:r>
               <w:rPr>
                 <w:rFonts w:ascii="Verdana" w:eastAsia="Times New Roman" w:hAnsi="Verdana" w:cs="Times New Roman"/>
@@ -999,8 +3608,6 @@
               </w:rPr>
               <w:t>Comparator is found in </w:t>
             </w:r>
-            <w:proofErr w:type="spellStart"/>
-            <w:proofErr w:type="gramStart"/>
             <w:r>
               <w:rPr>
                 <w:rFonts w:ascii="Verdana" w:eastAsia="Times New Roman" w:hAnsi="Verdana" w:cs="Times New Roman"/>
@@ -1012,8 +3619,6 @@
               </w:rPr>
               <w:t>java.util</w:t>
             </w:r>
-            <w:proofErr w:type="spellEnd"/>
-            <w:proofErr w:type="gramEnd"/>
             <w:r>
               <w:rPr>
                 <w:rFonts w:ascii="Verdana" w:eastAsia="Times New Roman" w:hAnsi="Verdana" w:cs="Times New Roman"/>
@@ -1066,7 +3671,6 @@
               </w:rPr>
               <w:t>5) We can sort the list elements of Comparable type by </w:t>
             </w:r>
-            <w:proofErr w:type="spellStart"/>
             <w:r>
               <w:rPr>
                 <w:rFonts w:ascii="Verdana" w:eastAsia="Times New Roman" w:hAnsi="Verdana" w:cs="Times New Roman"/>
@@ -1076,19 +3680,7 @@
                 <w:sz w:val="20"/>
                 <w:szCs w:val="20"/>
               </w:rPr>
-              <w:t>Collections.sort</w:t>
-            </w:r>
-            <w:proofErr w:type="spellEnd"/>
-            <w:r>
-              <w:rPr>
-                <w:rFonts w:ascii="Verdana" w:eastAsia="Times New Roman" w:hAnsi="Verdana" w:cs="Times New Roman"/>
-                <w:b/>
-                <w:bCs/>
-                <w:color w:val="000000"/>
-                <w:sz w:val="20"/>
-                <w:szCs w:val="20"/>
-              </w:rPr>
-              <w:t>(List)</w:t>
+              <w:t>Collections.sort(List)</w:t>
             </w:r>
             <w:r>
               <w:rPr>
@@ -1140,7 +3732,6 @@
               </w:rPr>
               <w:t>We can sort the list elements of Comparator type by </w:t>
             </w:r>
-            <w:proofErr w:type="spellStart"/>
             <w:r>
               <w:rPr>
                 <w:rFonts w:ascii="Verdana" w:eastAsia="Times New Roman" w:hAnsi="Verdana" w:cs="Times New Roman"/>
@@ -1150,45 +3741,7 @@
                 <w:sz w:val="20"/>
                 <w:szCs w:val="20"/>
               </w:rPr>
-              <w:t>Collections.sort</w:t>
-            </w:r>
-            <w:proofErr w:type="spellEnd"/>
-            <w:r>
-              <w:rPr>
-                <w:rFonts w:ascii="Verdana" w:eastAsia="Times New Roman" w:hAnsi="Verdana" w:cs="Times New Roman"/>
-                <w:b/>
-                <w:bCs/>
-                <w:color w:val="000000"/>
-                <w:sz w:val="20"/>
-                <w:szCs w:val="20"/>
-              </w:rPr>
-              <w:t>(</w:t>
-            </w:r>
-            <w:proofErr w:type="spellStart"/>
-            <w:proofErr w:type="gramStart"/>
-            <w:r>
-              <w:rPr>
-                <w:rFonts w:ascii="Verdana" w:eastAsia="Times New Roman" w:hAnsi="Verdana" w:cs="Times New Roman"/>
-                <w:b/>
-                <w:bCs/>
-                <w:color w:val="000000"/>
-                <w:sz w:val="20"/>
-                <w:szCs w:val="20"/>
-              </w:rPr>
-              <w:t>List,Comparator</w:t>
-            </w:r>
-            <w:proofErr w:type="spellEnd"/>
-            <w:proofErr w:type="gramEnd"/>
-            <w:r>
-              <w:rPr>
-                <w:rFonts w:ascii="Verdana" w:eastAsia="Times New Roman" w:hAnsi="Verdana" w:cs="Times New Roman"/>
-                <w:b/>
-                <w:bCs/>
-                <w:color w:val="000000"/>
-                <w:sz w:val="20"/>
-                <w:szCs w:val="20"/>
-              </w:rPr>
-              <w:t>)</w:t>
+              <w:t>Collections.sort(List,Comparator)</w:t>
             </w:r>
             <w:r>
               <w:rPr>
@@ -1203,6 +3756,7 @@
         </w:tc>
       </w:tr>
     </w:tbl>
+    <w:p/>
     <w:p>
       <w:bookmarkStart w:id="1" w:name="_GoBack"/>
       <w:bookmarkEnd w:id="1"/>
@@ -1735,6 +4289,28 @@
   <w:style w:type="paragraph" w:default="1" w:styleId="Normal">
     <w:name w:val="Normal"/>
     <w:qFormat/>
+    <w:rsid w:val="007E0D8A"/>
+  </w:style>
+  <w:style w:type="paragraph" w:styleId="Heading1">
+    <w:name w:val="heading 1"/>
+    <w:basedOn w:val="Normal"/>
+    <w:next w:val="Normal"/>
+    <w:link w:val="Heading1Char"/>
+    <w:uiPriority w:val="9"/>
+    <w:qFormat/>
+    <w:rsid w:val="007E0D8A"/>
+    <w:pPr>
+      <w:keepNext/>
+      <w:keepLines/>
+      <w:spacing w:before="240" w:after="0"/>
+      <w:outlineLvl w:val="0"/>
+    </w:pPr>
+    <w:rPr>
+      <w:rFonts w:asciiTheme="majorHAnsi" w:eastAsiaTheme="majorEastAsia" w:hAnsiTheme="majorHAnsi" w:cstheme="majorBidi"/>
+      <w:color w:val="2F5496" w:themeColor="accent1" w:themeShade="BF"/>
+      <w:sz w:val="32"/>
+      <w:szCs w:val="32"/>
+    </w:rPr>
   </w:style>
   <w:style w:type="character" w:default="1" w:styleId="DefaultParagraphFont">
     <w:name w:val="Default Paragraph Font"/>
@@ -1783,6 +4359,19 @@
     <w:rPr>
       <w:b/>
       <w:bCs/>
+    </w:rPr>
+  </w:style>
+  <w:style w:type="character" w:customStyle="1" w:styleId="Heading1Char">
+    <w:name w:val="Heading 1 Char"/>
+    <w:basedOn w:val="DefaultParagraphFont"/>
+    <w:link w:val="Heading1"/>
+    <w:uiPriority w:val="9"/>
+    <w:rsid w:val="007E0D8A"/>
+    <w:rPr>
+      <w:rFonts w:asciiTheme="majorHAnsi" w:eastAsiaTheme="majorEastAsia" w:hAnsiTheme="majorHAnsi" w:cstheme="majorBidi"/>
+      <w:color w:val="2F5496" w:themeColor="accent1" w:themeShade="BF"/>
+      <w:sz w:val="32"/>
+      <w:szCs w:val="32"/>
     </w:rPr>
   </w:style>
 </w:styles>
